--- a/force-app/main/default/staticresources/BridgeStateDocuments/Form_of_Mortgage_Connecticut.DOCX
+++ b/force-app/main/default/staticresources/BridgeStateDocuments/Form_of_Mortgage_Connecticut.DOCX
@@ -1,6 +1,6 @@
 
 <file path=word/document.xml><?xml version="1.0" encoding="utf-8"?>
-<w:document xmlns:wpc="http://schemas.microsoft.com/office/word/2010/wordprocessingCanvas" xmlns:cx="http://schemas.microsoft.com/office/drawing/2014/chartex" xmlns:cx1="http://schemas.microsoft.com/office/drawing/2015/9/8/chartex" xmlns:cx2="http://schemas.microsoft.com/office/drawing/2015/10/21/chartex" xmlns:cx3="http://schemas.microsoft.com/office/drawing/2016/5/9/chartex" xmlns:cx4="http://schemas.microsoft.com/office/drawing/2016/5/10/chartex" xmlns:cx5="http://schemas.microsoft.com/office/drawing/2016/5/11/chartex" xmlns:cx6="http://schemas.microsoft.com/office/drawing/2016/5/12/chartex" xmlns:cx7="http://schemas.microsoft.com/office/drawing/2016/5/13/chartex" xmlns:cx8="http://schemas.microsoft.com/office/drawing/2016/5/14/chartex" xmlns:mc="http://schemas.openxmlformats.org/markup-compatibility/2006" xmlns:aink="http://schemas.microsoft.com/office/drawing/2016/ink" xmlns:am3d="http://schemas.microsoft.com/office/drawing/2017/model3d" xmlns:o="urn:schemas-microsoft-com:office:office" xmlns:r="http://schemas.openxmlformats.org/officeDocument/2006/relationships" xmlns:m="http://schemas.openxmlformats.org/officeDocument/2006/math" xmlns:v="urn:schemas-microsoft-com:vml" xmlns:wp14="http://schemas.microsoft.com/office/word/2010/wordprocessingDrawing" xmlns:wp="http://schemas.openxmlformats.org/drawingml/2006/wordprocessingDrawing" xmlns:w10="urn:schemas-microsoft-com:office:word" xmlns:w="http://schemas.openxmlformats.org/wordprocessingml/2006/main" xmlns:w14="http://schemas.microsoft.com/office/word/2010/wordml" xmlns:w15="http://schemas.microsoft.com/office/word/2012/wordml" xmlns:w16cex="http://schemas.microsoft.com/office/word/2018/wordml/cex" xmlns:w16cid="http://schemas.microsoft.com/office/word/2016/wordml/cid" xmlns:w16="http://schemas.microsoft.com/office/word/2018/wordml" xmlns:w16se="http://schemas.microsoft.com/office/word/2015/wordml/symex" xmlns:wpg="http://schemas.microsoft.com/office/word/2010/wordprocessingGroup" xmlns:wpi="http://schemas.microsoft.com/office/word/2010/wordprocessingInk" xmlns:wne="http://schemas.microsoft.com/office/word/2006/wordml" xmlns:wps="http://schemas.microsoft.com/office/word/2010/wordprocessingShape" mc:Ignorable="w14 w15 w16se w16cid w16 w16cex wp14">
+<w:document xmlns:wpc="http://schemas.microsoft.com/office/word/2010/wordprocessingCanvas" xmlns:cx="http://schemas.microsoft.com/office/drawing/2014/chartex" xmlns:cx1="http://schemas.microsoft.com/office/drawing/2015/9/8/chartex" xmlns:cx2="http://schemas.microsoft.com/office/drawing/2015/10/21/chartex" xmlns:cx3="http://schemas.microsoft.com/office/drawing/2016/5/9/chartex" xmlns:cx4="http://schemas.microsoft.com/office/drawing/2016/5/10/chartex" xmlns:cx5="http://schemas.microsoft.com/office/drawing/2016/5/11/chartex" xmlns:cx6="http://schemas.microsoft.com/office/drawing/2016/5/12/chartex" xmlns:cx7="http://schemas.microsoft.com/office/drawing/2016/5/13/chartex" xmlns:cx8="http://schemas.microsoft.com/office/drawing/2016/5/14/chartex" xmlns:mc="http://schemas.openxmlformats.org/markup-compatibility/2006" xmlns:aink="http://schemas.microsoft.com/office/drawing/2016/ink" xmlns:am3d="http://schemas.microsoft.com/office/drawing/2017/model3d" xmlns:o="urn:schemas-microsoft-com:office:office" xmlns:r="http://schemas.openxmlformats.org/officeDocument/2006/relationships" xmlns:m="http://schemas.openxmlformats.org/officeDocument/2006/math" xmlns:v="urn:schemas-microsoft-com:vml" xmlns:wp14="http://schemas.microsoft.com/office/word/2010/wordprocessingDrawing" xmlns:wp="http://schemas.openxmlformats.org/drawingml/2006/wordprocessingDrawing" xmlns:w10="urn:schemas-microsoft-com:office:word" xmlns:w="http://schemas.openxmlformats.org/wordprocessingml/2006/main" xmlns:w14="http://schemas.microsoft.com/office/word/2010/wordml" xmlns:w15="http://schemas.microsoft.com/office/word/2012/wordml" xmlns:w16cex="http://schemas.microsoft.com/office/word/2018/wordml/cex" xmlns:w16cid="http://schemas.microsoft.com/office/word/2016/wordml/cid" xmlns:w16="http://schemas.microsoft.com/office/word/2018/wordml" xmlns:w16sdtdh="http://schemas.microsoft.com/office/word/2020/wordml/sdtdatahash" xmlns:w16se="http://schemas.microsoft.com/office/word/2015/wordml/symex" xmlns:wpg="http://schemas.microsoft.com/office/word/2010/wordprocessingGroup" xmlns:wpi="http://schemas.microsoft.com/office/word/2010/wordprocessingInk" xmlns:wne="http://schemas.microsoft.com/office/word/2006/wordml" xmlns:wps="http://schemas.microsoft.com/office/word/2010/wordprocessingShape" mc:Ignorable="w14 w15 w16se w16cid w16 w16cex w16sdtdh wp14">
   <w:body>
     <w:p>
       <w:pPr>
@@ -210,22 +210,62 @@
       </w:pPr>
       <w:r>
         <w:rPr>
+          <w:b/>
+          <w:bCs/>
           <w:szCs w:val="22"/>
         </w:rPr>
         <w:t>{Deal__</w:t>
       </w:r>
+      <w:proofErr w:type="gramStart"/>
+      <w:r>
+        <w:rPr>
+          <w:b/>
+          <w:bCs/>
+          <w:szCs w:val="22"/>
+        </w:rPr>
+        <w:t>r.Borrower</w:t>
+      </w:r>
+      <w:proofErr w:type="gramEnd"/>
+      <w:r>
+        <w:rPr>
+          <w:b/>
+          <w:bCs/>
+          <w:szCs w:val="22"/>
+        </w:rPr>
+        <w:t>_Entity__</w:t>
+      </w:r>
       <w:proofErr w:type="spellStart"/>
-      <w:proofErr w:type="gramStart"/>
-      <w:r>
-        <w:rPr>
+      <w:r>
+        <w:rPr>
+          <w:b/>
+          <w:bCs/>
           <w:szCs w:val="22"/>
         </w:rPr>
         <w:t>r.Name</w:t>
       </w:r>
       <w:proofErr w:type="spellEnd"/>
-      <w:proofErr w:type="gramEnd"/>
-      <w:r>
-        <w:rPr>
+      <w:r>
+        <w:rPr>
+          <w:b/>
+          <w:bCs/>
+          <w:szCs w:val="22"/>
+        </w:rPr>
+        <w:t xml:space="preserve"> | </w:t>
+      </w:r>
+      <w:proofErr w:type="spellStart"/>
+      <w:r>
+        <w:rPr>
+          <w:b/>
+          <w:bCs/>
+          <w:szCs w:val="22"/>
+        </w:rPr>
+        <w:t>upperCase</w:t>
+      </w:r>
+      <w:proofErr w:type="spellEnd"/>
+      <w:r>
+        <w:rPr>
+          <w:b/>
+          <w:bCs/>
           <w:szCs w:val="22"/>
         </w:rPr>
         <w:t>}</w:t>
@@ -754,7 +794,7 @@
         <w:rPr>
           <w:szCs w:val="22"/>
         </w:rPr>
-        <w:t>{Deal__</w:t>
+        <w:t>{Deal__r.Borrower_Entity__</w:t>
       </w:r>
       <w:proofErr w:type="spellStart"/>
       <w:r>
@@ -774,7 +814,7 @@
         <w:rPr>
           <w:szCs w:val="22"/>
         </w:rPr>
-        <w:t xml:space="preserve">, </w:t>
+        <w:t>,</w:t>
       </w:r>
       <w:r>
         <w:rPr>
@@ -786,56 +826,42 @@
         <w:rPr>
           <w:szCs w:val="22"/>
         </w:rPr>
-        <w:t>{Deal__</w:t>
+        <w:t>{Deal__r.Borrower_Entity__r.Address_1__c} {</w:t>
       </w:r>
       <w:proofErr w:type="spellStart"/>
       <w:r>
         <w:rPr>
           <w:szCs w:val="22"/>
         </w:rPr>
-        <w:t>r.Account.BillingStreet</w:t>
+        <w:t>Deal__r.Borrower_Entity__r.City__c</w:t>
       </w:r>
       <w:proofErr w:type="spellEnd"/>
       <w:r>
         <w:rPr>
           <w:szCs w:val="22"/>
         </w:rPr>
-        <w:t>}, {Deal__</w:t>
+        <w:t>}, {</w:t>
       </w:r>
       <w:proofErr w:type="spellStart"/>
       <w:r>
         <w:rPr>
           <w:szCs w:val="22"/>
         </w:rPr>
-        <w:t>r.Account.BillingCity</w:t>
+        <w:t>Deal__r.Borrower_Entity__r.State__c</w:t>
       </w:r>
       <w:proofErr w:type="spellEnd"/>
       <w:r>
         <w:rPr>
           <w:szCs w:val="22"/>
         </w:rPr>
-        <w:t>}, {Deal__</w:t>
+        <w:t>} {</w:t>
       </w:r>
       <w:proofErr w:type="spellStart"/>
       <w:r>
         <w:rPr>
           <w:szCs w:val="22"/>
         </w:rPr>
-        <w:t>r.Account.BillingState</w:t>
-      </w:r>
-      <w:proofErr w:type="spellEnd"/>
-      <w:r>
-        <w:rPr>
-          <w:szCs w:val="22"/>
-        </w:rPr>
-        <w:t>} {Deal__</w:t>
-      </w:r>
-      <w:proofErr w:type="spellStart"/>
-      <w:r>
-        <w:rPr>
-          <w:szCs w:val="22"/>
-        </w:rPr>
-        <w:t>r.Account.BillingPostalCode</w:t>
+        <w:t>Deal__r.Borrower_Entity__r.Zip__c</w:t>
       </w:r>
       <w:proofErr w:type="spellEnd"/>
       <w:r>
@@ -6457,8 +6483,8 @@
         <w:tblLook w:val="04A0" w:firstRow="1" w:lastRow="0" w:firstColumn="1" w:lastColumn="0" w:noHBand="0" w:noVBand="1"/>
       </w:tblPr>
       <w:tblGrid>
-        <w:gridCol w:w="4675"/>
-        <w:gridCol w:w="4675"/>
+        <w:gridCol w:w="4048"/>
+        <w:gridCol w:w="5312"/>
       </w:tblGrid>
       <w:tr>
         <w:tc>
@@ -6572,20 +6598,96 @@
             </w:pPr>
             <w:r>
               <w:rPr>
+                <w:b/>
+                <w:bCs/>
                 <w:szCs w:val="22"/>
               </w:rPr>
               <w:t>{Deal__</w:t>
             </w:r>
-            <w:proofErr w:type="spellStart"/>
             <w:proofErr w:type="gramStart"/>
             <w:r>
               <w:rPr>
+                <w:b/>
+                <w:bCs/>
+                <w:szCs w:val="22"/>
+              </w:rPr>
+              <w:t>r.Borrower</w:t>
+            </w:r>
+            <w:proofErr w:type="gramEnd"/>
+            <w:r>
+              <w:rPr>
+                <w:b/>
+                <w:bCs/>
+                <w:szCs w:val="22"/>
+              </w:rPr>
+              <w:t>_Entity__</w:t>
+            </w:r>
+            <w:proofErr w:type="spellStart"/>
+            <w:r>
+              <w:rPr>
+                <w:b/>
+                <w:bCs/>
                 <w:szCs w:val="22"/>
               </w:rPr>
               <w:t>r.Name</w:t>
             </w:r>
             <w:proofErr w:type="spellEnd"/>
-            <w:proofErr w:type="gramEnd"/>
+            <w:r>
+              <w:rPr>
+                <w:b/>
+                <w:bCs/>
+                <w:szCs w:val="22"/>
+              </w:rPr>
+              <w:t>}</w:t>
+            </w:r>
+            <w:r>
+              <w:rPr>
+                <w:szCs w:val="22"/>
+              </w:rPr>
+              <w:t>,</w:t>
+            </w:r>
+            <w:r>
+              <w:rPr>
+                <w:b/>
+                <w:bCs/>
+                <w:szCs w:val="22"/>
+              </w:rPr>
+              <w:t xml:space="preserve"> </w:t>
+            </w:r>
+            <w:r>
+              <w:rPr>
+                <w:szCs w:val="22"/>
+              </w:rPr>
+              <w:t>a {</w:t>
+            </w:r>
+            <w:proofErr w:type="spellStart"/>
+            <w:r>
+              <w:rPr>
+                <w:szCs w:val="22"/>
+              </w:rPr>
+              <w:t>Deal__r.Borrower_Entity__r.Company_Jurisdiction__c</w:t>
+            </w:r>
+            <w:proofErr w:type="spellEnd"/>
+            <w:r>
+              <w:rPr>
+                <w:szCs w:val="22"/>
+              </w:rPr>
+              <w:t>}</w:t>
+            </w:r>
+            <w:r>
+              <w:rPr>
+                <w:szCs w:val="22"/>
+              </w:rPr>
+              <w:t xml:space="preserve"> {</w:t>
+            </w:r>
+            <w:proofErr w:type="spellStart"/>
+            <w:r>
+              <w:rPr>
+                <w:szCs w:val="22"/>
+              </w:rPr>
+              <w:t>Deal__r.Borrower_Entity__r.Entity_Type__c</w:t>
+            </w:r>
+            <w:proofErr w:type="spellEnd"/>
             <w:r>
               <w:rPr>
                 <w:szCs w:val="22"/>
@@ -7367,7 +7469,7 @@
 </file>
 
 <file path=word/endnotes.xml><?xml version="1.0" encoding="utf-8"?>
-<w:endnotes xmlns:wpc="http://schemas.microsoft.com/office/word/2010/wordprocessingCanvas" xmlns:cx="http://schemas.microsoft.com/office/drawing/2014/chartex" xmlns:cx1="http://schemas.microsoft.com/office/drawing/2015/9/8/chartex" xmlns:cx2="http://schemas.microsoft.com/office/drawing/2015/10/21/chartex" xmlns:cx3="http://schemas.microsoft.com/office/drawing/2016/5/9/chartex" xmlns:cx4="http://schemas.microsoft.com/office/drawing/2016/5/10/chartex" xmlns:cx5="http://schemas.microsoft.com/office/drawing/2016/5/11/chartex" xmlns:cx6="http://schemas.microsoft.com/office/drawing/2016/5/12/chartex" xmlns:cx7="http://schemas.microsoft.com/office/drawing/2016/5/13/chartex" xmlns:cx8="http://schemas.microsoft.com/office/drawing/2016/5/14/chartex" xmlns:mc="http://schemas.openxmlformats.org/markup-compatibility/2006" xmlns:aink="http://schemas.microsoft.com/office/drawing/2016/ink" xmlns:am3d="http://schemas.microsoft.com/office/drawing/2017/model3d" xmlns:o="urn:schemas-microsoft-com:office:office" xmlns:r="http://schemas.openxmlformats.org/officeDocument/2006/relationships" xmlns:m="http://schemas.openxmlformats.org/officeDocument/2006/math" xmlns:v="urn:schemas-microsoft-com:vml" xmlns:wp14="http://schemas.microsoft.com/office/word/2010/wordprocessingDrawing" xmlns:wp="http://schemas.openxmlformats.org/drawingml/2006/wordprocessingDrawing" xmlns:w10="urn:schemas-microsoft-com:office:word" xmlns:w="http://schemas.openxmlformats.org/wordprocessingml/2006/main" xmlns:w14="http://schemas.microsoft.com/office/word/2010/wordml" xmlns:w15="http://schemas.microsoft.com/office/word/2012/wordml" xmlns:w16cex="http://schemas.microsoft.com/office/word/2018/wordml/cex" xmlns:w16cid="http://schemas.microsoft.com/office/word/2016/wordml/cid" xmlns:w16="http://schemas.microsoft.com/office/word/2018/wordml" xmlns:w16se="http://schemas.microsoft.com/office/word/2015/wordml/symex" xmlns:wpg="http://schemas.microsoft.com/office/word/2010/wordprocessingGroup" xmlns:wpi="http://schemas.microsoft.com/office/word/2010/wordprocessingInk" xmlns:wne="http://schemas.microsoft.com/office/word/2006/wordml" xmlns:wps="http://schemas.microsoft.com/office/word/2010/wordprocessingShape" mc:Ignorable="w14 w15 w16se w16cid w16 w16cex wp14">
+<w:endnotes xmlns:wpc="http://schemas.microsoft.com/office/word/2010/wordprocessingCanvas" xmlns:cx="http://schemas.microsoft.com/office/drawing/2014/chartex" xmlns:cx1="http://schemas.microsoft.com/office/drawing/2015/9/8/chartex" xmlns:cx2="http://schemas.microsoft.com/office/drawing/2015/10/21/chartex" xmlns:cx3="http://schemas.microsoft.com/office/drawing/2016/5/9/chartex" xmlns:cx4="http://schemas.microsoft.com/office/drawing/2016/5/10/chartex" xmlns:cx5="http://schemas.microsoft.com/office/drawing/2016/5/11/chartex" xmlns:cx6="http://schemas.microsoft.com/office/drawing/2016/5/12/chartex" xmlns:cx7="http://schemas.microsoft.com/office/drawing/2016/5/13/chartex" xmlns:cx8="http://schemas.microsoft.com/office/drawing/2016/5/14/chartex" xmlns:mc="http://schemas.openxmlformats.org/markup-compatibility/2006" xmlns:aink="http://schemas.microsoft.com/office/drawing/2016/ink" xmlns:am3d="http://schemas.microsoft.com/office/drawing/2017/model3d" xmlns:o="urn:schemas-microsoft-com:office:office" xmlns:r="http://schemas.openxmlformats.org/officeDocument/2006/relationships" xmlns:m="http://schemas.openxmlformats.org/officeDocument/2006/math" xmlns:v="urn:schemas-microsoft-com:vml" xmlns:wp14="http://schemas.microsoft.com/office/word/2010/wordprocessingDrawing" xmlns:wp="http://schemas.openxmlformats.org/drawingml/2006/wordprocessingDrawing" xmlns:w10="urn:schemas-microsoft-com:office:word" xmlns:w="http://schemas.openxmlformats.org/wordprocessingml/2006/main" xmlns:w14="http://schemas.microsoft.com/office/word/2010/wordml" xmlns:w15="http://schemas.microsoft.com/office/word/2012/wordml" xmlns:w16cex="http://schemas.microsoft.com/office/word/2018/wordml/cex" xmlns:w16cid="http://schemas.microsoft.com/office/word/2016/wordml/cid" xmlns:w16="http://schemas.microsoft.com/office/word/2018/wordml" xmlns:w16sdtdh="http://schemas.microsoft.com/office/word/2020/wordml/sdtdatahash" xmlns:w16se="http://schemas.microsoft.com/office/word/2015/wordml/symex" xmlns:wpg="http://schemas.microsoft.com/office/word/2010/wordprocessingGroup" xmlns:wpi="http://schemas.microsoft.com/office/word/2010/wordprocessingInk" xmlns:wne="http://schemas.microsoft.com/office/word/2006/wordml" xmlns:wps="http://schemas.microsoft.com/office/word/2010/wordprocessingShape" mc:Ignorable="w14 w15 w16se w16cid w16 w16cex w16sdtdh wp14">
   <w:endnote w:type="separator" w:id="-1">
     <w:p>
       <w:pPr>
@@ -7394,7 +7496,7 @@
 </file>
 
 <file path=word/footer1.xml><?xml version="1.0" encoding="utf-8"?>
-<w:ftr xmlns:wpc="http://schemas.microsoft.com/office/word/2010/wordprocessingCanvas" xmlns:cx="http://schemas.microsoft.com/office/drawing/2014/chartex" xmlns:cx1="http://schemas.microsoft.com/office/drawing/2015/9/8/chartex" xmlns:cx2="http://schemas.microsoft.com/office/drawing/2015/10/21/chartex" xmlns:cx3="http://schemas.microsoft.com/office/drawing/2016/5/9/chartex" xmlns:cx4="http://schemas.microsoft.com/office/drawing/2016/5/10/chartex" xmlns:cx5="http://schemas.microsoft.com/office/drawing/2016/5/11/chartex" xmlns:cx6="http://schemas.microsoft.com/office/drawing/2016/5/12/chartex" xmlns:cx7="http://schemas.microsoft.com/office/drawing/2016/5/13/chartex" xmlns:cx8="http://schemas.microsoft.com/office/drawing/2016/5/14/chartex" xmlns:mc="http://schemas.openxmlformats.org/markup-compatibility/2006" xmlns:aink="http://schemas.microsoft.com/office/drawing/2016/ink" xmlns:am3d="http://schemas.microsoft.com/office/drawing/2017/model3d" xmlns:o="urn:schemas-microsoft-com:office:office" xmlns:r="http://schemas.openxmlformats.org/officeDocument/2006/relationships" xmlns:m="http://schemas.openxmlformats.org/officeDocument/2006/math" xmlns:v="urn:schemas-microsoft-com:vml" xmlns:wp14="http://schemas.microsoft.com/office/word/2010/wordprocessingDrawing" xmlns:wp="http://schemas.openxmlformats.org/drawingml/2006/wordprocessingDrawing" xmlns:w10="urn:schemas-microsoft-com:office:word" xmlns:w="http://schemas.openxmlformats.org/wordprocessingml/2006/main" xmlns:w14="http://schemas.microsoft.com/office/word/2010/wordml" xmlns:w15="http://schemas.microsoft.com/office/word/2012/wordml" xmlns:w16cex="http://schemas.microsoft.com/office/word/2018/wordml/cex" xmlns:w16cid="http://schemas.microsoft.com/office/word/2016/wordml/cid" xmlns:w16="http://schemas.microsoft.com/office/word/2018/wordml" xmlns:w16se="http://schemas.microsoft.com/office/word/2015/wordml/symex" xmlns:wpg="http://schemas.microsoft.com/office/word/2010/wordprocessingGroup" xmlns:wpi="http://schemas.microsoft.com/office/word/2010/wordprocessingInk" xmlns:wne="http://schemas.microsoft.com/office/word/2006/wordml" xmlns:wps="http://schemas.microsoft.com/office/word/2010/wordprocessingShape" mc:Ignorable="w14 w15 w16se w16cid w16 w16cex wp14">
+<w:ftr xmlns:wpc="http://schemas.microsoft.com/office/word/2010/wordprocessingCanvas" xmlns:cx="http://schemas.microsoft.com/office/drawing/2014/chartex" xmlns:cx1="http://schemas.microsoft.com/office/drawing/2015/9/8/chartex" xmlns:cx2="http://schemas.microsoft.com/office/drawing/2015/10/21/chartex" xmlns:cx3="http://schemas.microsoft.com/office/drawing/2016/5/9/chartex" xmlns:cx4="http://schemas.microsoft.com/office/drawing/2016/5/10/chartex" xmlns:cx5="http://schemas.microsoft.com/office/drawing/2016/5/11/chartex" xmlns:cx6="http://schemas.microsoft.com/office/drawing/2016/5/12/chartex" xmlns:cx7="http://schemas.microsoft.com/office/drawing/2016/5/13/chartex" xmlns:cx8="http://schemas.microsoft.com/office/drawing/2016/5/14/chartex" xmlns:mc="http://schemas.openxmlformats.org/markup-compatibility/2006" xmlns:aink="http://schemas.microsoft.com/office/drawing/2016/ink" xmlns:am3d="http://schemas.microsoft.com/office/drawing/2017/model3d" xmlns:o="urn:schemas-microsoft-com:office:office" xmlns:r="http://schemas.openxmlformats.org/officeDocument/2006/relationships" xmlns:m="http://schemas.openxmlformats.org/officeDocument/2006/math" xmlns:v="urn:schemas-microsoft-com:vml" xmlns:wp14="http://schemas.microsoft.com/office/word/2010/wordprocessingDrawing" xmlns:wp="http://schemas.openxmlformats.org/drawingml/2006/wordprocessingDrawing" xmlns:w10="urn:schemas-microsoft-com:office:word" xmlns:w="http://schemas.openxmlformats.org/wordprocessingml/2006/main" xmlns:w14="http://schemas.microsoft.com/office/word/2010/wordml" xmlns:w15="http://schemas.microsoft.com/office/word/2012/wordml" xmlns:w16cex="http://schemas.microsoft.com/office/word/2018/wordml/cex" xmlns:w16cid="http://schemas.microsoft.com/office/word/2016/wordml/cid" xmlns:w16="http://schemas.microsoft.com/office/word/2018/wordml" xmlns:w16sdtdh="http://schemas.microsoft.com/office/word/2020/wordml/sdtdatahash" xmlns:w16se="http://schemas.microsoft.com/office/word/2015/wordml/symex" xmlns:wpg="http://schemas.microsoft.com/office/word/2010/wordprocessingGroup" xmlns:wpi="http://schemas.microsoft.com/office/word/2010/wordprocessingInk" xmlns:wne="http://schemas.microsoft.com/office/word/2006/wordml" xmlns:wps="http://schemas.microsoft.com/office/word/2010/wordprocessingShape" mc:Ignorable="w14 w15 w16se w16cid w16 w16cex w16sdtdh wp14">
   <w:p>
     <w:pPr>
       <w:pStyle w:val="Footer"/>
@@ -7404,7 +7506,7 @@
 </file>
 
 <file path=word/footer10.xml><?xml version="1.0" encoding="utf-8"?>
-<w:ftr xmlns:wpc="http://schemas.microsoft.com/office/word/2010/wordprocessingCanvas" xmlns:cx="http://schemas.microsoft.com/office/drawing/2014/chartex" xmlns:cx1="http://schemas.microsoft.com/office/drawing/2015/9/8/chartex" xmlns:cx2="http://schemas.microsoft.com/office/drawing/2015/10/21/chartex" xmlns:cx3="http://schemas.microsoft.com/office/drawing/2016/5/9/chartex" xmlns:cx4="http://schemas.microsoft.com/office/drawing/2016/5/10/chartex" xmlns:cx5="http://schemas.microsoft.com/office/drawing/2016/5/11/chartex" xmlns:cx6="http://schemas.microsoft.com/office/drawing/2016/5/12/chartex" xmlns:cx7="http://schemas.microsoft.com/office/drawing/2016/5/13/chartex" xmlns:cx8="http://schemas.microsoft.com/office/drawing/2016/5/14/chartex" xmlns:mc="http://schemas.openxmlformats.org/markup-compatibility/2006" xmlns:aink="http://schemas.microsoft.com/office/drawing/2016/ink" xmlns:am3d="http://schemas.microsoft.com/office/drawing/2017/model3d" xmlns:o="urn:schemas-microsoft-com:office:office" xmlns:r="http://schemas.openxmlformats.org/officeDocument/2006/relationships" xmlns:m="http://schemas.openxmlformats.org/officeDocument/2006/math" xmlns:v="urn:schemas-microsoft-com:vml" xmlns:wp14="http://schemas.microsoft.com/office/word/2010/wordprocessingDrawing" xmlns:wp="http://schemas.openxmlformats.org/drawingml/2006/wordprocessingDrawing" xmlns:w10="urn:schemas-microsoft-com:office:word" xmlns:w="http://schemas.openxmlformats.org/wordprocessingml/2006/main" xmlns:w14="http://schemas.microsoft.com/office/word/2010/wordml" xmlns:w15="http://schemas.microsoft.com/office/word/2012/wordml" xmlns:w16cex="http://schemas.microsoft.com/office/word/2018/wordml/cex" xmlns:w16cid="http://schemas.microsoft.com/office/word/2016/wordml/cid" xmlns:w16="http://schemas.microsoft.com/office/word/2018/wordml" xmlns:w16se="http://schemas.microsoft.com/office/word/2015/wordml/symex" xmlns:wpg="http://schemas.microsoft.com/office/word/2010/wordprocessingGroup" xmlns:wpi="http://schemas.microsoft.com/office/word/2010/wordprocessingInk" xmlns:wne="http://schemas.microsoft.com/office/word/2006/wordml" xmlns:wps="http://schemas.microsoft.com/office/word/2010/wordprocessingShape" mc:Ignorable="w14 w15 w16se w16cid w16 w16cex wp14">
+<w:ftr xmlns:wpc="http://schemas.microsoft.com/office/word/2010/wordprocessingCanvas" xmlns:cx="http://schemas.microsoft.com/office/drawing/2014/chartex" xmlns:cx1="http://schemas.microsoft.com/office/drawing/2015/9/8/chartex" xmlns:cx2="http://schemas.microsoft.com/office/drawing/2015/10/21/chartex" xmlns:cx3="http://schemas.microsoft.com/office/drawing/2016/5/9/chartex" xmlns:cx4="http://schemas.microsoft.com/office/drawing/2016/5/10/chartex" xmlns:cx5="http://schemas.microsoft.com/office/drawing/2016/5/11/chartex" xmlns:cx6="http://schemas.microsoft.com/office/drawing/2016/5/12/chartex" xmlns:cx7="http://schemas.microsoft.com/office/drawing/2016/5/13/chartex" xmlns:cx8="http://schemas.microsoft.com/office/drawing/2016/5/14/chartex" xmlns:mc="http://schemas.openxmlformats.org/markup-compatibility/2006" xmlns:aink="http://schemas.microsoft.com/office/drawing/2016/ink" xmlns:am3d="http://schemas.microsoft.com/office/drawing/2017/model3d" xmlns:o="urn:schemas-microsoft-com:office:office" xmlns:r="http://schemas.openxmlformats.org/officeDocument/2006/relationships" xmlns:m="http://schemas.openxmlformats.org/officeDocument/2006/math" xmlns:v="urn:schemas-microsoft-com:vml" xmlns:wp14="http://schemas.microsoft.com/office/word/2010/wordprocessingDrawing" xmlns:wp="http://schemas.openxmlformats.org/drawingml/2006/wordprocessingDrawing" xmlns:w10="urn:schemas-microsoft-com:office:word" xmlns:w="http://schemas.openxmlformats.org/wordprocessingml/2006/main" xmlns:w14="http://schemas.microsoft.com/office/word/2010/wordml" xmlns:w15="http://schemas.microsoft.com/office/word/2012/wordml" xmlns:w16cex="http://schemas.microsoft.com/office/word/2018/wordml/cex" xmlns:w16cid="http://schemas.microsoft.com/office/word/2016/wordml/cid" xmlns:w16="http://schemas.microsoft.com/office/word/2018/wordml" xmlns:w16sdtdh="http://schemas.microsoft.com/office/word/2020/wordml/sdtdatahash" xmlns:w16se="http://schemas.microsoft.com/office/word/2015/wordml/symex" xmlns:wpg="http://schemas.microsoft.com/office/word/2010/wordprocessingGroup" xmlns:wpi="http://schemas.microsoft.com/office/word/2010/wordprocessingInk" xmlns:wne="http://schemas.microsoft.com/office/word/2006/wordml" xmlns:wps="http://schemas.microsoft.com/office/word/2010/wordprocessingShape" mc:Ignorable="w14 w15 w16se w16cid w16 w16cex w16sdtdh wp14">
   <w:tbl>
     <w:tblPr>
       <w:tblW w:w="9360" w:type="dxa"/>
@@ -7639,7 +7741,7 @@
               <w:rStyle w:val="FooterTxt"/>
               <w:noProof/>
             </w:rPr>
-            <w:t>12-18-18</w:t>
+            <w:t>3-23-21</w:t>
           </w:r>
           <w:r>
             <w:rPr>
@@ -7740,15 +7842,29 @@
               <w:noProof/>
             </w:rPr>
           </w:pPr>
-          <w:fldSimple w:instr=" STYLEREF zExhibitLabel \* MERGEFORMAT ">
-            <w:r>
-              <w:rPr>
-                <w:rStyle w:val="PageNumber"/>
-                <w:noProof/>
-              </w:rPr>
-              <w:t>EXHIBIT A</w:t>
-            </w:r>
-          </w:fldSimple>
+          <w:r>
+            <w:fldChar w:fldCharType="begin"/>
+          </w:r>
+          <w:r>
+            <w:instrText xml:space="preserve"> STYLEREF zExhibitLabel \* MERGEFORMAT </w:instrText>
+          </w:r>
+          <w:r>
+            <w:fldChar w:fldCharType="separate"/>
+          </w:r>
+          <w:r>
+            <w:rPr>
+              <w:rStyle w:val="PageNumber"/>
+              <w:noProof/>
+            </w:rPr>
+            <w:t>EXHIBIT A</w:t>
+          </w:r>
+          <w:r>
+            <w:rPr>
+              <w:rStyle w:val="PageNumber"/>
+              <w:noProof/>
+            </w:rPr>
+            <w:fldChar w:fldCharType="end"/>
+          </w:r>
         </w:p>
         <w:p>
           <w:pPr>
@@ -7837,7 +7953,7 @@
 </file>
 
 <file path=word/footer11.xml><?xml version="1.0" encoding="utf-8"?>
-<w:ftr xmlns:wpc="http://schemas.microsoft.com/office/word/2010/wordprocessingCanvas" xmlns:cx="http://schemas.microsoft.com/office/drawing/2014/chartex" xmlns:cx1="http://schemas.microsoft.com/office/drawing/2015/9/8/chartex" xmlns:cx2="http://schemas.microsoft.com/office/drawing/2015/10/21/chartex" xmlns:cx3="http://schemas.microsoft.com/office/drawing/2016/5/9/chartex" xmlns:cx4="http://schemas.microsoft.com/office/drawing/2016/5/10/chartex" xmlns:cx5="http://schemas.microsoft.com/office/drawing/2016/5/11/chartex" xmlns:cx6="http://schemas.microsoft.com/office/drawing/2016/5/12/chartex" xmlns:cx7="http://schemas.microsoft.com/office/drawing/2016/5/13/chartex" xmlns:cx8="http://schemas.microsoft.com/office/drawing/2016/5/14/chartex" xmlns:mc="http://schemas.openxmlformats.org/markup-compatibility/2006" xmlns:aink="http://schemas.microsoft.com/office/drawing/2016/ink" xmlns:am3d="http://schemas.microsoft.com/office/drawing/2017/model3d" xmlns:o="urn:schemas-microsoft-com:office:office" xmlns:r="http://schemas.openxmlformats.org/officeDocument/2006/relationships" xmlns:m="http://schemas.openxmlformats.org/officeDocument/2006/math" xmlns:v="urn:schemas-microsoft-com:vml" xmlns:wp14="http://schemas.microsoft.com/office/word/2010/wordprocessingDrawing" xmlns:wp="http://schemas.openxmlformats.org/drawingml/2006/wordprocessingDrawing" xmlns:w10="urn:schemas-microsoft-com:office:word" xmlns:w="http://schemas.openxmlformats.org/wordprocessingml/2006/main" xmlns:w14="http://schemas.microsoft.com/office/word/2010/wordml" xmlns:w15="http://schemas.microsoft.com/office/word/2012/wordml" xmlns:w16cex="http://schemas.microsoft.com/office/word/2018/wordml/cex" xmlns:w16cid="http://schemas.microsoft.com/office/word/2016/wordml/cid" xmlns:w16="http://schemas.microsoft.com/office/word/2018/wordml" xmlns:w16se="http://schemas.microsoft.com/office/word/2015/wordml/symex" xmlns:wpg="http://schemas.microsoft.com/office/word/2010/wordprocessingGroup" xmlns:wpi="http://schemas.microsoft.com/office/word/2010/wordprocessingInk" xmlns:wne="http://schemas.microsoft.com/office/word/2006/wordml" xmlns:wps="http://schemas.microsoft.com/office/word/2010/wordprocessingShape" mc:Ignorable="w14 w15 w16se w16cid w16 w16cex wp14">
+<w:ftr xmlns:wpc="http://schemas.microsoft.com/office/word/2010/wordprocessingCanvas" xmlns:cx="http://schemas.microsoft.com/office/drawing/2014/chartex" xmlns:cx1="http://schemas.microsoft.com/office/drawing/2015/9/8/chartex" xmlns:cx2="http://schemas.microsoft.com/office/drawing/2015/10/21/chartex" xmlns:cx3="http://schemas.microsoft.com/office/drawing/2016/5/9/chartex" xmlns:cx4="http://schemas.microsoft.com/office/drawing/2016/5/10/chartex" xmlns:cx5="http://schemas.microsoft.com/office/drawing/2016/5/11/chartex" xmlns:cx6="http://schemas.microsoft.com/office/drawing/2016/5/12/chartex" xmlns:cx7="http://schemas.microsoft.com/office/drawing/2016/5/13/chartex" xmlns:cx8="http://schemas.microsoft.com/office/drawing/2016/5/14/chartex" xmlns:mc="http://schemas.openxmlformats.org/markup-compatibility/2006" xmlns:aink="http://schemas.microsoft.com/office/drawing/2016/ink" xmlns:am3d="http://schemas.microsoft.com/office/drawing/2017/model3d" xmlns:o="urn:schemas-microsoft-com:office:office" xmlns:r="http://schemas.openxmlformats.org/officeDocument/2006/relationships" xmlns:m="http://schemas.openxmlformats.org/officeDocument/2006/math" xmlns:v="urn:schemas-microsoft-com:vml" xmlns:wp14="http://schemas.microsoft.com/office/word/2010/wordprocessingDrawing" xmlns:wp="http://schemas.openxmlformats.org/drawingml/2006/wordprocessingDrawing" xmlns:w10="urn:schemas-microsoft-com:office:word" xmlns:w="http://schemas.openxmlformats.org/wordprocessingml/2006/main" xmlns:w14="http://schemas.microsoft.com/office/word/2010/wordml" xmlns:w15="http://schemas.microsoft.com/office/word/2012/wordml" xmlns:w16cex="http://schemas.microsoft.com/office/word/2018/wordml/cex" xmlns:w16cid="http://schemas.microsoft.com/office/word/2016/wordml/cid" xmlns:w16="http://schemas.microsoft.com/office/word/2018/wordml" xmlns:w16sdtdh="http://schemas.microsoft.com/office/word/2020/wordml/sdtdatahash" xmlns:w16se="http://schemas.microsoft.com/office/word/2015/wordml/symex" xmlns:wpg="http://schemas.microsoft.com/office/word/2010/wordprocessingGroup" xmlns:wpi="http://schemas.microsoft.com/office/word/2010/wordprocessingInk" xmlns:wne="http://schemas.microsoft.com/office/word/2006/wordml" xmlns:wps="http://schemas.microsoft.com/office/word/2010/wordprocessingShape" mc:Ignorable="w14 w15 w16se w16cid w16 w16cex w16sdtdh wp14">
   <w:tbl>
     <w:tblPr>
       <w:tblW w:w="9360" w:type="dxa"/>
@@ -8072,7 +8188,7 @@
               <w:rStyle w:val="FooterTxt"/>
               <w:noProof/>
             </w:rPr>
-            <w:t>12-18-18</w:t>
+            <w:t>3-23-21</w:t>
           </w:r>
           <w:r>
             <w:rPr>
@@ -8202,7 +8318,7 @@
 </file>
 
 <file path=word/footer2.xml><?xml version="1.0" encoding="utf-8"?>
-<w:ftr xmlns:wpc="http://schemas.microsoft.com/office/word/2010/wordprocessingCanvas" xmlns:cx="http://schemas.microsoft.com/office/drawing/2014/chartex" xmlns:cx1="http://schemas.microsoft.com/office/drawing/2015/9/8/chartex" xmlns:cx2="http://schemas.microsoft.com/office/drawing/2015/10/21/chartex" xmlns:cx3="http://schemas.microsoft.com/office/drawing/2016/5/9/chartex" xmlns:cx4="http://schemas.microsoft.com/office/drawing/2016/5/10/chartex" xmlns:cx5="http://schemas.microsoft.com/office/drawing/2016/5/11/chartex" xmlns:cx6="http://schemas.microsoft.com/office/drawing/2016/5/12/chartex" xmlns:cx7="http://schemas.microsoft.com/office/drawing/2016/5/13/chartex" xmlns:cx8="http://schemas.microsoft.com/office/drawing/2016/5/14/chartex" xmlns:mc="http://schemas.openxmlformats.org/markup-compatibility/2006" xmlns:aink="http://schemas.microsoft.com/office/drawing/2016/ink" xmlns:am3d="http://schemas.microsoft.com/office/drawing/2017/model3d" xmlns:o="urn:schemas-microsoft-com:office:office" xmlns:r="http://schemas.openxmlformats.org/officeDocument/2006/relationships" xmlns:m="http://schemas.openxmlformats.org/officeDocument/2006/math" xmlns:v="urn:schemas-microsoft-com:vml" xmlns:wp14="http://schemas.microsoft.com/office/word/2010/wordprocessingDrawing" xmlns:wp="http://schemas.openxmlformats.org/drawingml/2006/wordprocessingDrawing" xmlns:w10="urn:schemas-microsoft-com:office:word" xmlns:w="http://schemas.openxmlformats.org/wordprocessingml/2006/main" xmlns:w14="http://schemas.microsoft.com/office/word/2010/wordml" xmlns:w15="http://schemas.microsoft.com/office/word/2012/wordml" xmlns:w16cex="http://schemas.microsoft.com/office/word/2018/wordml/cex" xmlns:w16cid="http://schemas.microsoft.com/office/word/2016/wordml/cid" xmlns:w16="http://schemas.microsoft.com/office/word/2018/wordml" xmlns:w16se="http://schemas.microsoft.com/office/word/2015/wordml/symex" xmlns:wpg="http://schemas.microsoft.com/office/word/2010/wordprocessingGroup" xmlns:wpi="http://schemas.microsoft.com/office/word/2010/wordprocessingInk" xmlns:wne="http://schemas.microsoft.com/office/word/2006/wordml" xmlns:wps="http://schemas.microsoft.com/office/word/2010/wordprocessingShape" mc:Ignorable="w14 w15 w16se w16cid w16 w16cex wp14">
+<w:ftr xmlns:wpc="http://schemas.microsoft.com/office/word/2010/wordprocessingCanvas" xmlns:cx="http://schemas.microsoft.com/office/drawing/2014/chartex" xmlns:cx1="http://schemas.microsoft.com/office/drawing/2015/9/8/chartex" xmlns:cx2="http://schemas.microsoft.com/office/drawing/2015/10/21/chartex" xmlns:cx3="http://schemas.microsoft.com/office/drawing/2016/5/9/chartex" xmlns:cx4="http://schemas.microsoft.com/office/drawing/2016/5/10/chartex" xmlns:cx5="http://schemas.microsoft.com/office/drawing/2016/5/11/chartex" xmlns:cx6="http://schemas.microsoft.com/office/drawing/2016/5/12/chartex" xmlns:cx7="http://schemas.microsoft.com/office/drawing/2016/5/13/chartex" xmlns:cx8="http://schemas.microsoft.com/office/drawing/2016/5/14/chartex" xmlns:mc="http://schemas.openxmlformats.org/markup-compatibility/2006" xmlns:aink="http://schemas.microsoft.com/office/drawing/2016/ink" xmlns:am3d="http://schemas.microsoft.com/office/drawing/2017/model3d" xmlns:o="urn:schemas-microsoft-com:office:office" xmlns:r="http://schemas.openxmlformats.org/officeDocument/2006/relationships" xmlns:m="http://schemas.openxmlformats.org/officeDocument/2006/math" xmlns:v="urn:schemas-microsoft-com:vml" xmlns:wp14="http://schemas.microsoft.com/office/word/2010/wordprocessingDrawing" xmlns:wp="http://schemas.openxmlformats.org/drawingml/2006/wordprocessingDrawing" xmlns:w10="urn:schemas-microsoft-com:office:word" xmlns:w="http://schemas.openxmlformats.org/wordprocessingml/2006/main" xmlns:w14="http://schemas.microsoft.com/office/word/2010/wordml" xmlns:w15="http://schemas.microsoft.com/office/word/2012/wordml" xmlns:w16cex="http://schemas.microsoft.com/office/word/2018/wordml/cex" xmlns:w16cid="http://schemas.microsoft.com/office/word/2016/wordml/cid" xmlns:w16="http://schemas.microsoft.com/office/word/2018/wordml" xmlns:w16sdtdh="http://schemas.microsoft.com/office/word/2020/wordml/sdtdatahash" xmlns:w16se="http://schemas.microsoft.com/office/word/2015/wordml/symex" xmlns:wpg="http://schemas.microsoft.com/office/word/2010/wordprocessingGroup" xmlns:wpi="http://schemas.microsoft.com/office/word/2010/wordprocessingInk" xmlns:wne="http://schemas.microsoft.com/office/word/2006/wordml" xmlns:wps="http://schemas.microsoft.com/office/word/2010/wordprocessingShape" mc:Ignorable="w14 w15 w16se w16cid w16 w16cex w16sdtdh wp14">
   <w:tbl>
     <w:tblPr>
       <w:tblW w:w="9360" w:type="dxa"/>
@@ -8471,7 +8587,7 @@
               <w:rStyle w:val="FooterTxt"/>
               <w:noProof/>
             </w:rPr>
-            <w:t>12-18-18</w:t>
+            <w:t>3-23-21</w:t>
           </w:r>
           <w:r>
             <w:rPr>
@@ -8670,7 +8786,7 @@
 </file>
 
 <file path=word/footer3.xml><?xml version="1.0" encoding="utf-8"?>
-<w:ftr xmlns:wpc="http://schemas.microsoft.com/office/word/2010/wordprocessingCanvas" xmlns:cx="http://schemas.microsoft.com/office/drawing/2014/chartex" xmlns:cx1="http://schemas.microsoft.com/office/drawing/2015/9/8/chartex" xmlns:cx2="http://schemas.microsoft.com/office/drawing/2015/10/21/chartex" xmlns:cx3="http://schemas.microsoft.com/office/drawing/2016/5/9/chartex" xmlns:cx4="http://schemas.microsoft.com/office/drawing/2016/5/10/chartex" xmlns:cx5="http://schemas.microsoft.com/office/drawing/2016/5/11/chartex" xmlns:cx6="http://schemas.microsoft.com/office/drawing/2016/5/12/chartex" xmlns:cx7="http://schemas.microsoft.com/office/drawing/2016/5/13/chartex" xmlns:cx8="http://schemas.microsoft.com/office/drawing/2016/5/14/chartex" xmlns:mc="http://schemas.openxmlformats.org/markup-compatibility/2006" xmlns:aink="http://schemas.microsoft.com/office/drawing/2016/ink" xmlns:am3d="http://schemas.microsoft.com/office/drawing/2017/model3d" xmlns:o="urn:schemas-microsoft-com:office:office" xmlns:r="http://schemas.openxmlformats.org/officeDocument/2006/relationships" xmlns:m="http://schemas.openxmlformats.org/officeDocument/2006/math" xmlns:v="urn:schemas-microsoft-com:vml" xmlns:wp14="http://schemas.microsoft.com/office/word/2010/wordprocessingDrawing" xmlns:wp="http://schemas.openxmlformats.org/drawingml/2006/wordprocessingDrawing" xmlns:w10="urn:schemas-microsoft-com:office:word" xmlns:w="http://schemas.openxmlformats.org/wordprocessingml/2006/main" xmlns:w14="http://schemas.microsoft.com/office/word/2010/wordml" xmlns:w15="http://schemas.microsoft.com/office/word/2012/wordml" xmlns:w16cex="http://schemas.microsoft.com/office/word/2018/wordml/cex" xmlns:w16cid="http://schemas.microsoft.com/office/word/2016/wordml/cid" xmlns:w16="http://schemas.microsoft.com/office/word/2018/wordml" xmlns:w16se="http://schemas.microsoft.com/office/word/2015/wordml/symex" xmlns:wpg="http://schemas.microsoft.com/office/word/2010/wordprocessingGroup" xmlns:wpi="http://schemas.microsoft.com/office/word/2010/wordprocessingInk" xmlns:wne="http://schemas.microsoft.com/office/word/2006/wordml" xmlns:wps="http://schemas.microsoft.com/office/word/2010/wordprocessingShape" mc:Ignorable="w14 w15 w16se w16cid w16 w16cex wp14">
+<w:ftr xmlns:wpc="http://schemas.microsoft.com/office/word/2010/wordprocessingCanvas" xmlns:cx="http://schemas.microsoft.com/office/drawing/2014/chartex" xmlns:cx1="http://schemas.microsoft.com/office/drawing/2015/9/8/chartex" xmlns:cx2="http://schemas.microsoft.com/office/drawing/2015/10/21/chartex" xmlns:cx3="http://schemas.microsoft.com/office/drawing/2016/5/9/chartex" xmlns:cx4="http://schemas.microsoft.com/office/drawing/2016/5/10/chartex" xmlns:cx5="http://schemas.microsoft.com/office/drawing/2016/5/11/chartex" xmlns:cx6="http://schemas.microsoft.com/office/drawing/2016/5/12/chartex" xmlns:cx7="http://schemas.microsoft.com/office/drawing/2016/5/13/chartex" xmlns:cx8="http://schemas.microsoft.com/office/drawing/2016/5/14/chartex" xmlns:mc="http://schemas.openxmlformats.org/markup-compatibility/2006" xmlns:aink="http://schemas.microsoft.com/office/drawing/2016/ink" xmlns:am3d="http://schemas.microsoft.com/office/drawing/2017/model3d" xmlns:o="urn:schemas-microsoft-com:office:office" xmlns:r="http://schemas.openxmlformats.org/officeDocument/2006/relationships" xmlns:m="http://schemas.openxmlformats.org/officeDocument/2006/math" xmlns:v="urn:schemas-microsoft-com:vml" xmlns:wp14="http://schemas.microsoft.com/office/word/2010/wordprocessingDrawing" xmlns:wp="http://schemas.openxmlformats.org/drawingml/2006/wordprocessingDrawing" xmlns:w10="urn:schemas-microsoft-com:office:word" xmlns:w="http://schemas.openxmlformats.org/wordprocessingml/2006/main" xmlns:w14="http://schemas.microsoft.com/office/word/2010/wordml" xmlns:w15="http://schemas.microsoft.com/office/word/2012/wordml" xmlns:w16cex="http://schemas.microsoft.com/office/word/2018/wordml/cex" xmlns:w16cid="http://schemas.microsoft.com/office/word/2016/wordml/cid" xmlns:w16="http://schemas.microsoft.com/office/word/2018/wordml" xmlns:w16sdtdh="http://schemas.microsoft.com/office/word/2020/wordml/sdtdatahash" xmlns:w16se="http://schemas.microsoft.com/office/word/2015/wordml/symex" xmlns:wpg="http://schemas.microsoft.com/office/word/2010/wordprocessingGroup" xmlns:wpi="http://schemas.microsoft.com/office/word/2010/wordprocessingInk" xmlns:wne="http://schemas.microsoft.com/office/word/2006/wordml" xmlns:wps="http://schemas.microsoft.com/office/word/2010/wordprocessingShape" mc:Ignorable="w14 w15 w16se w16cid w16 w16cex w16sdtdh wp14">
   <w:tbl>
     <w:tblPr>
       <w:tblW w:w="9360" w:type="dxa"/>
@@ -8939,7 +9055,7 @@
               <w:rStyle w:val="FooterTxt"/>
               <w:noProof/>
             </w:rPr>
-            <w:t>12-18-18</w:t>
+            <w:t>3-23-21</w:t>
           </w:r>
           <w:r>
             <w:rPr>
@@ -9089,7 +9205,7 @@
 </file>
 
 <file path=word/footer4.xml><?xml version="1.0" encoding="utf-8"?>
-<w:ftr xmlns:wpc="http://schemas.microsoft.com/office/word/2010/wordprocessingCanvas" xmlns:cx="http://schemas.microsoft.com/office/drawing/2014/chartex" xmlns:cx1="http://schemas.microsoft.com/office/drawing/2015/9/8/chartex" xmlns:cx2="http://schemas.microsoft.com/office/drawing/2015/10/21/chartex" xmlns:cx3="http://schemas.microsoft.com/office/drawing/2016/5/9/chartex" xmlns:cx4="http://schemas.microsoft.com/office/drawing/2016/5/10/chartex" xmlns:cx5="http://schemas.microsoft.com/office/drawing/2016/5/11/chartex" xmlns:cx6="http://schemas.microsoft.com/office/drawing/2016/5/12/chartex" xmlns:cx7="http://schemas.microsoft.com/office/drawing/2016/5/13/chartex" xmlns:cx8="http://schemas.microsoft.com/office/drawing/2016/5/14/chartex" xmlns:mc="http://schemas.openxmlformats.org/markup-compatibility/2006" xmlns:aink="http://schemas.microsoft.com/office/drawing/2016/ink" xmlns:am3d="http://schemas.microsoft.com/office/drawing/2017/model3d" xmlns:o="urn:schemas-microsoft-com:office:office" xmlns:r="http://schemas.openxmlformats.org/officeDocument/2006/relationships" xmlns:m="http://schemas.openxmlformats.org/officeDocument/2006/math" xmlns:v="urn:schemas-microsoft-com:vml" xmlns:wp14="http://schemas.microsoft.com/office/word/2010/wordprocessingDrawing" xmlns:wp="http://schemas.openxmlformats.org/drawingml/2006/wordprocessingDrawing" xmlns:w10="urn:schemas-microsoft-com:office:word" xmlns:w="http://schemas.openxmlformats.org/wordprocessingml/2006/main" xmlns:w14="http://schemas.microsoft.com/office/word/2010/wordml" xmlns:w15="http://schemas.microsoft.com/office/word/2012/wordml" xmlns:w16cex="http://schemas.microsoft.com/office/word/2018/wordml/cex" xmlns:w16cid="http://schemas.microsoft.com/office/word/2016/wordml/cid" xmlns:w16="http://schemas.microsoft.com/office/word/2018/wordml" xmlns:w16se="http://schemas.microsoft.com/office/word/2015/wordml/symex" xmlns:wpg="http://schemas.microsoft.com/office/word/2010/wordprocessingGroup" xmlns:wpi="http://schemas.microsoft.com/office/word/2010/wordprocessingInk" xmlns:wne="http://schemas.microsoft.com/office/word/2006/wordml" xmlns:wps="http://schemas.microsoft.com/office/word/2010/wordprocessingShape" mc:Ignorable="w14 w15 w16se w16cid w16 w16cex wp14">
+<w:ftr xmlns:wpc="http://schemas.microsoft.com/office/word/2010/wordprocessingCanvas" xmlns:cx="http://schemas.microsoft.com/office/drawing/2014/chartex" xmlns:cx1="http://schemas.microsoft.com/office/drawing/2015/9/8/chartex" xmlns:cx2="http://schemas.microsoft.com/office/drawing/2015/10/21/chartex" xmlns:cx3="http://schemas.microsoft.com/office/drawing/2016/5/9/chartex" xmlns:cx4="http://schemas.microsoft.com/office/drawing/2016/5/10/chartex" xmlns:cx5="http://schemas.microsoft.com/office/drawing/2016/5/11/chartex" xmlns:cx6="http://schemas.microsoft.com/office/drawing/2016/5/12/chartex" xmlns:cx7="http://schemas.microsoft.com/office/drawing/2016/5/13/chartex" xmlns:cx8="http://schemas.microsoft.com/office/drawing/2016/5/14/chartex" xmlns:mc="http://schemas.openxmlformats.org/markup-compatibility/2006" xmlns:aink="http://schemas.microsoft.com/office/drawing/2016/ink" xmlns:am3d="http://schemas.microsoft.com/office/drawing/2017/model3d" xmlns:o="urn:schemas-microsoft-com:office:office" xmlns:r="http://schemas.openxmlformats.org/officeDocument/2006/relationships" xmlns:m="http://schemas.openxmlformats.org/officeDocument/2006/math" xmlns:v="urn:schemas-microsoft-com:vml" xmlns:wp14="http://schemas.microsoft.com/office/word/2010/wordprocessingDrawing" xmlns:wp="http://schemas.openxmlformats.org/drawingml/2006/wordprocessingDrawing" xmlns:w10="urn:schemas-microsoft-com:office:word" xmlns:w="http://schemas.openxmlformats.org/wordprocessingml/2006/main" xmlns:w14="http://schemas.microsoft.com/office/word/2010/wordml" xmlns:w15="http://schemas.microsoft.com/office/word/2012/wordml" xmlns:w16cex="http://schemas.microsoft.com/office/word/2018/wordml/cex" xmlns:w16cid="http://schemas.microsoft.com/office/word/2016/wordml/cid" xmlns:w16="http://schemas.microsoft.com/office/word/2018/wordml" xmlns:w16sdtdh="http://schemas.microsoft.com/office/word/2020/wordml/sdtdatahash" xmlns:w16se="http://schemas.microsoft.com/office/word/2015/wordml/symex" xmlns:wpg="http://schemas.microsoft.com/office/word/2010/wordprocessingGroup" xmlns:wpi="http://schemas.microsoft.com/office/word/2010/wordprocessingInk" xmlns:wne="http://schemas.microsoft.com/office/word/2006/wordml" xmlns:wps="http://schemas.microsoft.com/office/word/2010/wordprocessingShape" mc:Ignorable="w14 w15 w16se w16cid w16 w16cex w16sdtdh wp14">
   <w:tbl>
     <w:tblPr>
       <w:tblW w:w="9360" w:type="dxa"/>
@@ -9358,7 +9474,7 @@
               <w:rStyle w:val="FooterTxt"/>
               <w:noProof/>
             </w:rPr>
-            <w:t>12-18-18</w:t>
+            <w:t>3-23-21</w:t>
           </w:r>
           <w:r>
             <w:rPr>
@@ -9557,7 +9673,7 @@
 </file>
 
 <file path=word/footer5.xml><?xml version="1.0" encoding="utf-8"?>
-<w:ftr xmlns:wpc="http://schemas.microsoft.com/office/word/2010/wordprocessingCanvas" xmlns:cx="http://schemas.microsoft.com/office/drawing/2014/chartex" xmlns:cx1="http://schemas.microsoft.com/office/drawing/2015/9/8/chartex" xmlns:cx2="http://schemas.microsoft.com/office/drawing/2015/10/21/chartex" xmlns:cx3="http://schemas.microsoft.com/office/drawing/2016/5/9/chartex" xmlns:cx4="http://schemas.microsoft.com/office/drawing/2016/5/10/chartex" xmlns:cx5="http://schemas.microsoft.com/office/drawing/2016/5/11/chartex" xmlns:cx6="http://schemas.microsoft.com/office/drawing/2016/5/12/chartex" xmlns:cx7="http://schemas.microsoft.com/office/drawing/2016/5/13/chartex" xmlns:cx8="http://schemas.microsoft.com/office/drawing/2016/5/14/chartex" xmlns:mc="http://schemas.openxmlformats.org/markup-compatibility/2006" xmlns:aink="http://schemas.microsoft.com/office/drawing/2016/ink" xmlns:am3d="http://schemas.microsoft.com/office/drawing/2017/model3d" xmlns:o="urn:schemas-microsoft-com:office:office" xmlns:r="http://schemas.openxmlformats.org/officeDocument/2006/relationships" xmlns:m="http://schemas.openxmlformats.org/officeDocument/2006/math" xmlns:v="urn:schemas-microsoft-com:vml" xmlns:wp14="http://schemas.microsoft.com/office/word/2010/wordprocessingDrawing" xmlns:wp="http://schemas.openxmlformats.org/drawingml/2006/wordprocessingDrawing" xmlns:w10="urn:schemas-microsoft-com:office:word" xmlns:w="http://schemas.openxmlformats.org/wordprocessingml/2006/main" xmlns:w14="http://schemas.microsoft.com/office/word/2010/wordml" xmlns:w15="http://schemas.microsoft.com/office/word/2012/wordml" xmlns:w16cex="http://schemas.microsoft.com/office/word/2018/wordml/cex" xmlns:w16cid="http://schemas.microsoft.com/office/word/2016/wordml/cid" xmlns:w16="http://schemas.microsoft.com/office/word/2018/wordml" xmlns:w16se="http://schemas.microsoft.com/office/word/2015/wordml/symex" xmlns:wpg="http://schemas.microsoft.com/office/word/2010/wordprocessingGroup" xmlns:wpi="http://schemas.microsoft.com/office/word/2010/wordprocessingInk" xmlns:wne="http://schemas.microsoft.com/office/word/2006/wordml" xmlns:wps="http://schemas.microsoft.com/office/word/2010/wordprocessingShape" mc:Ignorable="w14 w15 w16se w16cid w16 w16cex wp14">
+<w:ftr xmlns:wpc="http://schemas.microsoft.com/office/word/2010/wordprocessingCanvas" xmlns:cx="http://schemas.microsoft.com/office/drawing/2014/chartex" xmlns:cx1="http://schemas.microsoft.com/office/drawing/2015/9/8/chartex" xmlns:cx2="http://schemas.microsoft.com/office/drawing/2015/10/21/chartex" xmlns:cx3="http://schemas.microsoft.com/office/drawing/2016/5/9/chartex" xmlns:cx4="http://schemas.microsoft.com/office/drawing/2016/5/10/chartex" xmlns:cx5="http://schemas.microsoft.com/office/drawing/2016/5/11/chartex" xmlns:cx6="http://schemas.microsoft.com/office/drawing/2016/5/12/chartex" xmlns:cx7="http://schemas.microsoft.com/office/drawing/2016/5/13/chartex" xmlns:cx8="http://schemas.microsoft.com/office/drawing/2016/5/14/chartex" xmlns:mc="http://schemas.openxmlformats.org/markup-compatibility/2006" xmlns:aink="http://schemas.microsoft.com/office/drawing/2016/ink" xmlns:am3d="http://schemas.microsoft.com/office/drawing/2017/model3d" xmlns:o="urn:schemas-microsoft-com:office:office" xmlns:r="http://schemas.openxmlformats.org/officeDocument/2006/relationships" xmlns:m="http://schemas.openxmlformats.org/officeDocument/2006/math" xmlns:v="urn:schemas-microsoft-com:vml" xmlns:wp14="http://schemas.microsoft.com/office/word/2010/wordprocessingDrawing" xmlns:wp="http://schemas.openxmlformats.org/drawingml/2006/wordprocessingDrawing" xmlns:w10="urn:schemas-microsoft-com:office:word" xmlns:w="http://schemas.openxmlformats.org/wordprocessingml/2006/main" xmlns:w14="http://schemas.microsoft.com/office/word/2010/wordml" xmlns:w15="http://schemas.microsoft.com/office/word/2012/wordml" xmlns:w16cex="http://schemas.microsoft.com/office/word/2018/wordml/cex" xmlns:w16cid="http://schemas.microsoft.com/office/word/2016/wordml/cid" xmlns:w16="http://schemas.microsoft.com/office/word/2018/wordml" xmlns:w16sdtdh="http://schemas.microsoft.com/office/word/2020/wordml/sdtdatahash" xmlns:w16se="http://schemas.microsoft.com/office/word/2015/wordml/symex" xmlns:wpg="http://schemas.microsoft.com/office/word/2010/wordprocessingGroup" xmlns:wpi="http://schemas.microsoft.com/office/word/2010/wordprocessingInk" xmlns:wne="http://schemas.microsoft.com/office/word/2006/wordml" xmlns:wps="http://schemas.microsoft.com/office/word/2010/wordprocessingShape" mc:Ignorable="w14 w15 w16se w16cid w16 w16cex w16sdtdh wp14">
   <w:tbl>
     <w:tblPr>
       <w:tblW w:w="9360" w:type="dxa"/>
@@ -9826,7 +9942,7 @@
               <w:rStyle w:val="FooterTxt"/>
               <w:noProof/>
             </w:rPr>
-            <w:t>12-18-18</w:t>
+            <w:t>3-23-21</w:t>
           </w:r>
           <w:r>
             <w:rPr>
@@ -9976,7 +10092,7 @@
 </file>
 
 <file path=word/footer6.xml><?xml version="1.0" encoding="utf-8"?>
-<w:ftr xmlns:wpc="http://schemas.microsoft.com/office/word/2010/wordprocessingCanvas" xmlns:cx="http://schemas.microsoft.com/office/drawing/2014/chartex" xmlns:cx1="http://schemas.microsoft.com/office/drawing/2015/9/8/chartex" xmlns:cx2="http://schemas.microsoft.com/office/drawing/2015/10/21/chartex" xmlns:cx3="http://schemas.microsoft.com/office/drawing/2016/5/9/chartex" xmlns:cx4="http://schemas.microsoft.com/office/drawing/2016/5/10/chartex" xmlns:cx5="http://schemas.microsoft.com/office/drawing/2016/5/11/chartex" xmlns:cx6="http://schemas.microsoft.com/office/drawing/2016/5/12/chartex" xmlns:cx7="http://schemas.microsoft.com/office/drawing/2016/5/13/chartex" xmlns:cx8="http://schemas.microsoft.com/office/drawing/2016/5/14/chartex" xmlns:mc="http://schemas.openxmlformats.org/markup-compatibility/2006" xmlns:aink="http://schemas.microsoft.com/office/drawing/2016/ink" xmlns:am3d="http://schemas.microsoft.com/office/drawing/2017/model3d" xmlns:o="urn:schemas-microsoft-com:office:office" xmlns:r="http://schemas.openxmlformats.org/officeDocument/2006/relationships" xmlns:m="http://schemas.openxmlformats.org/officeDocument/2006/math" xmlns:v="urn:schemas-microsoft-com:vml" xmlns:wp14="http://schemas.microsoft.com/office/word/2010/wordprocessingDrawing" xmlns:wp="http://schemas.openxmlformats.org/drawingml/2006/wordprocessingDrawing" xmlns:w10="urn:schemas-microsoft-com:office:word" xmlns:w="http://schemas.openxmlformats.org/wordprocessingml/2006/main" xmlns:w14="http://schemas.microsoft.com/office/word/2010/wordml" xmlns:w15="http://schemas.microsoft.com/office/word/2012/wordml" xmlns:w16cex="http://schemas.microsoft.com/office/word/2018/wordml/cex" xmlns:w16cid="http://schemas.microsoft.com/office/word/2016/wordml/cid" xmlns:w16="http://schemas.microsoft.com/office/word/2018/wordml" xmlns:w16se="http://schemas.microsoft.com/office/word/2015/wordml/symex" xmlns:wpg="http://schemas.microsoft.com/office/word/2010/wordprocessingGroup" xmlns:wpi="http://schemas.microsoft.com/office/word/2010/wordprocessingInk" xmlns:wne="http://schemas.microsoft.com/office/word/2006/wordml" xmlns:wps="http://schemas.microsoft.com/office/word/2010/wordprocessingShape" mc:Ignorable="w14 w15 w16se w16cid w16 w16cex wp14">
+<w:ftr xmlns:wpc="http://schemas.microsoft.com/office/word/2010/wordprocessingCanvas" xmlns:cx="http://schemas.microsoft.com/office/drawing/2014/chartex" xmlns:cx1="http://schemas.microsoft.com/office/drawing/2015/9/8/chartex" xmlns:cx2="http://schemas.microsoft.com/office/drawing/2015/10/21/chartex" xmlns:cx3="http://schemas.microsoft.com/office/drawing/2016/5/9/chartex" xmlns:cx4="http://schemas.microsoft.com/office/drawing/2016/5/10/chartex" xmlns:cx5="http://schemas.microsoft.com/office/drawing/2016/5/11/chartex" xmlns:cx6="http://schemas.microsoft.com/office/drawing/2016/5/12/chartex" xmlns:cx7="http://schemas.microsoft.com/office/drawing/2016/5/13/chartex" xmlns:cx8="http://schemas.microsoft.com/office/drawing/2016/5/14/chartex" xmlns:mc="http://schemas.openxmlformats.org/markup-compatibility/2006" xmlns:aink="http://schemas.microsoft.com/office/drawing/2016/ink" xmlns:am3d="http://schemas.microsoft.com/office/drawing/2017/model3d" xmlns:o="urn:schemas-microsoft-com:office:office" xmlns:r="http://schemas.openxmlformats.org/officeDocument/2006/relationships" xmlns:m="http://schemas.openxmlformats.org/officeDocument/2006/math" xmlns:v="urn:schemas-microsoft-com:vml" xmlns:wp14="http://schemas.microsoft.com/office/word/2010/wordprocessingDrawing" xmlns:wp="http://schemas.openxmlformats.org/drawingml/2006/wordprocessingDrawing" xmlns:w10="urn:schemas-microsoft-com:office:word" xmlns:w="http://schemas.openxmlformats.org/wordprocessingml/2006/main" xmlns:w14="http://schemas.microsoft.com/office/word/2010/wordml" xmlns:w15="http://schemas.microsoft.com/office/word/2012/wordml" xmlns:w16cex="http://schemas.microsoft.com/office/word/2018/wordml/cex" xmlns:w16cid="http://schemas.microsoft.com/office/word/2016/wordml/cid" xmlns:w16="http://schemas.microsoft.com/office/word/2018/wordml" xmlns:w16sdtdh="http://schemas.microsoft.com/office/word/2020/wordml/sdtdatahash" xmlns:w16se="http://schemas.microsoft.com/office/word/2015/wordml/symex" xmlns:wpg="http://schemas.microsoft.com/office/word/2010/wordprocessingGroup" xmlns:wpi="http://schemas.microsoft.com/office/word/2010/wordprocessingInk" xmlns:wne="http://schemas.microsoft.com/office/word/2006/wordml" xmlns:wps="http://schemas.microsoft.com/office/word/2010/wordprocessingShape" mc:Ignorable="w14 w15 w16se w16cid w16 w16cex w16sdtdh wp14">
   <w:tbl>
     <w:tblPr>
       <w:tblW w:w="9360" w:type="dxa"/>
@@ -10245,7 +10361,7 @@
               <w:rStyle w:val="FooterTxt"/>
               <w:noProof/>
             </w:rPr>
-            <w:t>12-18-18</w:t>
+            <w:t>3-23-21</w:t>
           </w:r>
           <w:r>
             <w:rPr>
@@ -10444,7 +10560,7 @@
 </file>
 
 <file path=word/footer7.xml><?xml version="1.0" encoding="utf-8"?>
-<w:ftr xmlns:wpc="http://schemas.microsoft.com/office/word/2010/wordprocessingCanvas" xmlns:cx="http://schemas.microsoft.com/office/drawing/2014/chartex" xmlns:cx1="http://schemas.microsoft.com/office/drawing/2015/9/8/chartex" xmlns:cx2="http://schemas.microsoft.com/office/drawing/2015/10/21/chartex" xmlns:cx3="http://schemas.microsoft.com/office/drawing/2016/5/9/chartex" xmlns:cx4="http://schemas.microsoft.com/office/drawing/2016/5/10/chartex" xmlns:cx5="http://schemas.microsoft.com/office/drawing/2016/5/11/chartex" xmlns:cx6="http://schemas.microsoft.com/office/drawing/2016/5/12/chartex" xmlns:cx7="http://schemas.microsoft.com/office/drawing/2016/5/13/chartex" xmlns:cx8="http://schemas.microsoft.com/office/drawing/2016/5/14/chartex" xmlns:mc="http://schemas.openxmlformats.org/markup-compatibility/2006" xmlns:aink="http://schemas.microsoft.com/office/drawing/2016/ink" xmlns:am3d="http://schemas.microsoft.com/office/drawing/2017/model3d" xmlns:o="urn:schemas-microsoft-com:office:office" xmlns:r="http://schemas.openxmlformats.org/officeDocument/2006/relationships" xmlns:m="http://schemas.openxmlformats.org/officeDocument/2006/math" xmlns:v="urn:schemas-microsoft-com:vml" xmlns:wp14="http://schemas.microsoft.com/office/word/2010/wordprocessingDrawing" xmlns:wp="http://schemas.openxmlformats.org/drawingml/2006/wordprocessingDrawing" xmlns:w10="urn:schemas-microsoft-com:office:word" xmlns:w="http://schemas.openxmlformats.org/wordprocessingml/2006/main" xmlns:w14="http://schemas.microsoft.com/office/word/2010/wordml" xmlns:w15="http://schemas.microsoft.com/office/word/2012/wordml" xmlns:w16cex="http://schemas.microsoft.com/office/word/2018/wordml/cex" xmlns:w16cid="http://schemas.microsoft.com/office/word/2016/wordml/cid" xmlns:w16="http://schemas.microsoft.com/office/word/2018/wordml" xmlns:w16se="http://schemas.microsoft.com/office/word/2015/wordml/symex" xmlns:wpg="http://schemas.microsoft.com/office/word/2010/wordprocessingGroup" xmlns:wpi="http://schemas.microsoft.com/office/word/2010/wordprocessingInk" xmlns:wne="http://schemas.microsoft.com/office/word/2006/wordml" xmlns:wps="http://schemas.microsoft.com/office/word/2010/wordprocessingShape" mc:Ignorable="w14 w15 w16se w16cid w16 w16cex wp14">
+<w:ftr xmlns:wpc="http://schemas.microsoft.com/office/word/2010/wordprocessingCanvas" xmlns:cx="http://schemas.microsoft.com/office/drawing/2014/chartex" xmlns:cx1="http://schemas.microsoft.com/office/drawing/2015/9/8/chartex" xmlns:cx2="http://schemas.microsoft.com/office/drawing/2015/10/21/chartex" xmlns:cx3="http://schemas.microsoft.com/office/drawing/2016/5/9/chartex" xmlns:cx4="http://schemas.microsoft.com/office/drawing/2016/5/10/chartex" xmlns:cx5="http://schemas.microsoft.com/office/drawing/2016/5/11/chartex" xmlns:cx6="http://schemas.microsoft.com/office/drawing/2016/5/12/chartex" xmlns:cx7="http://schemas.microsoft.com/office/drawing/2016/5/13/chartex" xmlns:cx8="http://schemas.microsoft.com/office/drawing/2016/5/14/chartex" xmlns:mc="http://schemas.openxmlformats.org/markup-compatibility/2006" xmlns:aink="http://schemas.microsoft.com/office/drawing/2016/ink" xmlns:am3d="http://schemas.microsoft.com/office/drawing/2017/model3d" xmlns:o="urn:schemas-microsoft-com:office:office" xmlns:r="http://schemas.openxmlformats.org/officeDocument/2006/relationships" xmlns:m="http://schemas.openxmlformats.org/officeDocument/2006/math" xmlns:v="urn:schemas-microsoft-com:vml" xmlns:wp14="http://schemas.microsoft.com/office/word/2010/wordprocessingDrawing" xmlns:wp="http://schemas.openxmlformats.org/drawingml/2006/wordprocessingDrawing" xmlns:w10="urn:schemas-microsoft-com:office:word" xmlns:w="http://schemas.openxmlformats.org/wordprocessingml/2006/main" xmlns:w14="http://schemas.microsoft.com/office/word/2010/wordml" xmlns:w15="http://schemas.microsoft.com/office/word/2012/wordml" xmlns:w16cex="http://schemas.microsoft.com/office/word/2018/wordml/cex" xmlns:w16cid="http://schemas.microsoft.com/office/word/2016/wordml/cid" xmlns:w16="http://schemas.microsoft.com/office/word/2018/wordml" xmlns:w16sdtdh="http://schemas.microsoft.com/office/word/2020/wordml/sdtdatahash" xmlns:w16se="http://schemas.microsoft.com/office/word/2015/wordml/symex" xmlns:wpg="http://schemas.microsoft.com/office/word/2010/wordprocessingGroup" xmlns:wpi="http://schemas.microsoft.com/office/word/2010/wordprocessingInk" xmlns:wne="http://schemas.microsoft.com/office/word/2006/wordml" xmlns:wps="http://schemas.microsoft.com/office/word/2010/wordprocessingShape" mc:Ignorable="w14 w15 w16se w16cid w16 w16cex w16sdtdh wp14">
   <w:tbl>
     <w:tblPr>
       <w:tblW w:w="9360" w:type="dxa"/>
@@ -10713,7 +10829,7 @@
               <w:rStyle w:val="FooterTxt"/>
               <w:noProof/>
             </w:rPr>
-            <w:t>12-18-18</w:t>
+            <w:t>3-23-21</w:t>
           </w:r>
           <w:r>
             <w:rPr>
@@ -10863,7 +10979,7 @@
 </file>
 
 <file path=word/footer8.xml><?xml version="1.0" encoding="utf-8"?>
-<w:ftr xmlns:wpc="http://schemas.microsoft.com/office/word/2010/wordprocessingCanvas" xmlns:cx="http://schemas.microsoft.com/office/drawing/2014/chartex" xmlns:cx1="http://schemas.microsoft.com/office/drawing/2015/9/8/chartex" xmlns:cx2="http://schemas.microsoft.com/office/drawing/2015/10/21/chartex" xmlns:cx3="http://schemas.microsoft.com/office/drawing/2016/5/9/chartex" xmlns:cx4="http://schemas.microsoft.com/office/drawing/2016/5/10/chartex" xmlns:cx5="http://schemas.microsoft.com/office/drawing/2016/5/11/chartex" xmlns:cx6="http://schemas.microsoft.com/office/drawing/2016/5/12/chartex" xmlns:cx7="http://schemas.microsoft.com/office/drawing/2016/5/13/chartex" xmlns:cx8="http://schemas.microsoft.com/office/drawing/2016/5/14/chartex" xmlns:mc="http://schemas.openxmlformats.org/markup-compatibility/2006" xmlns:aink="http://schemas.microsoft.com/office/drawing/2016/ink" xmlns:am3d="http://schemas.microsoft.com/office/drawing/2017/model3d" xmlns:o="urn:schemas-microsoft-com:office:office" xmlns:r="http://schemas.openxmlformats.org/officeDocument/2006/relationships" xmlns:m="http://schemas.openxmlformats.org/officeDocument/2006/math" xmlns:v="urn:schemas-microsoft-com:vml" xmlns:wp14="http://schemas.microsoft.com/office/word/2010/wordprocessingDrawing" xmlns:wp="http://schemas.openxmlformats.org/drawingml/2006/wordprocessingDrawing" xmlns:w10="urn:schemas-microsoft-com:office:word" xmlns:w="http://schemas.openxmlformats.org/wordprocessingml/2006/main" xmlns:w14="http://schemas.microsoft.com/office/word/2010/wordml" xmlns:w15="http://schemas.microsoft.com/office/word/2012/wordml" xmlns:w16cex="http://schemas.microsoft.com/office/word/2018/wordml/cex" xmlns:w16cid="http://schemas.microsoft.com/office/word/2016/wordml/cid" xmlns:w16="http://schemas.microsoft.com/office/word/2018/wordml" xmlns:w16se="http://schemas.microsoft.com/office/word/2015/wordml/symex" xmlns:wpg="http://schemas.microsoft.com/office/word/2010/wordprocessingGroup" xmlns:wpi="http://schemas.microsoft.com/office/word/2010/wordprocessingInk" xmlns:wne="http://schemas.microsoft.com/office/word/2006/wordml" xmlns:wps="http://schemas.microsoft.com/office/word/2010/wordprocessingShape" mc:Ignorable="w14 w15 w16se w16cid w16 w16cex wp14">
+<w:ftr xmlns:wpc="http://schemas.microsoft.com/office/word/2010/wordprocessingCanvas" xmlns:cx="http://schemas.microsoft.com/office/drawing/2014/chartex" xmlns:cx1="http://schemas.microsoft.com/office/drawing/2015/9/8/chartex" xmlns:cx2="http://schemas.microsoft.com/office/drawing/2015/10/21/chartex" xmlns:cx3="http://schemas.microsoft.com/office/drawing/2016/5/9/chartex" xmlns:cx4="http://schemas.microsoft.com/office/drawing/2016/5/10/chartex" xmlns:cx5="http://schemas.microsoft.com/office/drawing/2016/5/11/chartex" xmlns:cx6="http://schemas.microsoft.com/office/drawing/2016/5/12/chartex" xmlns:cx7="http://schemas.microsoft.com/office/drawing/2016/5/13/chartex" xmlns:cx8="http://schemas.microsoft.com/office/drawing/2016/5/14/chartex" xmlns:mc="http://schemas.openxmlformats.org/markup-compatibility/2006" xmlns:aink="http://schemas.microsoft.com/office/drawing/2016/ink" xmlns:am3d="http://schemas.microsoft.com/office/drawing/2017/model3d" xmlns:o="urn:schemas-microsoft-com:office:office" xmlns:r="http://schemas.openxmlformats.org/officeDocument/2006/relationships" xmlns:m="http://schemas.openxmlformats.org/officeDocument/2006/math" xmlns:v="urn:schemas-microsoft-com:vml" xmlns:wp14="http://schemas.microsoft.com/office/word/2010/wordprocessingDrawing" xmlns:wp="http://schemas.openxmlformats.org/drawingml/2006/wordprocessingDrawing" xmlns:w10="urn:schemas-microsoft-com:office:word" xmlns:w="http://schemas.openxmlformats.org/wordprocessingml/2006/main" xmlns:w14="http://schemas.microsoft.com/office/word/2010/wordml" xmlns:w15="http://schemas.microsoft.com/office/word/2012/wordml" xmlns:w16cex="http://schemas.microsoft.com/office/word/2018/wordml/cex" xmlns:w16cid="http://schemas.microsoft.com/office/word/2016/wordml/cid" xmlns:w16="http://schemas.microsoft.com/office/word/2018/wordml" xmlns:w16sdtdh="http://schemas.microsoft.com/office/word/2020/wordml/sdtdatahash" xmlns:w16se="http://schemas.microsoft.com/office/word/2015/wordml/symex" xmlns:wpg="http://schemas.microsoft.com/office/word/2010/wordprocessingGroup" xmlns:wpi="http://schemas.microsoft.com/office/word/2010/wordprocessingInk" xmlns:wne="http://schemas.microsoft.com/office/word/2006/wordml" xmlns:wps="http://schemas.microsoft.com/office/word/2010/wordprocessingShape" mc:Ignorable="w14 w15 w16se w16cid w16 w16cex w16sdtdh wp14">
   <w:tbl>
     <w:tblPr>
       <w:tblW w:w="9360" w:type="dxa"/>
@@ -11098,7 +11214,7 @@
               <w:rStyle w:val="FooterTxt"/>
               <w:noProof/>
             </w:rPr>
-            <w:t>12-18-18</w:t>
+            <w:t>3-23-21</w:t>
           </w:r>
           <w:r>
             <w:rPr>
@@ -11199,15 +11315,29 @@
               <w:noProof/>
             </w:rPr>
           </w:pPr>
-          <w:fldSimple w:instr=" STYLEREF zExhibitLabel \* MERGEFORMAT ">
-            <w:r>
-              <w:rPr>
-                <w:rStyle w:val="PageNumber"/>
-                <w:noProof/>
-              </w:rPr>
-              <w:t>SCHEDULE 1</w:t>
-            </w:r>
-          </w:fldSimple>
+          <w:r>
+            <w:fldChar w:fldCharType="begin"/>
+          </w:r>
+          <w:r>
+            <w:instrText xml:space="preserve"> STYLEREF zExhibitLabel \* MERGEFORMAT </w:instrText>
+          </w:r>
+          <w:r>
+            <w:fldChar w:fldCharType="separate"/>
+          </w:r>
+          <w:r>
+            <w:rPr>
+              <w:rStyle w:val="PageNumber"/>
+              <w:noProof/>
+            </w:rPr>
+            <w:t>SCHEDULE 1</w:t>
+          </w:r>
+          <w:r>
+            <w:rPr>
+              <w:rStyle w:val="PageNumber"/>
+              <w:noProof/>
+            </w:rPr>
+            <w:fldChar w:fldCharType="end"/>
+          </w:r>
         </w:p>
         <w:p>
           <w:pPr>
@@ -11296,7 +11426,7 @@
 </file>
 
 <file path=word/footer9.xml><?xml version="1.0" encoding="utf-8"?>
-<w:ftr xmlns:wpc="http://schemas.microsoft.com/office/word/2010/wordprocessingCanvas" xmlns:cx="http://schemas.microsoft.com/office/drawing/2014/chartex" xmlns:cx1="http://schemas.microsoft.com/office/drawing/2015/9/8/chartex" xmlns:cx2="http://schemas.microsoft.com/office/drawing/2015/10/21/chartex" xmlns:cx3="http://schemas.microsoft.com/office/drawing/2016/5/9/chartex" xmlns:cx4="http://schemas.microsoft.com/office/drawing/2016/5/10/chartex" xmlns:cx5="http://schemas.microsoft.com/office/drawing/2016/5/11/chartex" xmlns:cx6="http://schemas.microsoft.com/office/drawing/2016/5/12/chartex" xmlns:cx7="http://schemas.microsoft.com/office/drawing/2016/5/13/chartex" xmlns:cx8="http://schemas.microsoft.com/office/drawing/2016/5/14/chartex" xmlns:mc="http://schemas.openxmlformats.org/markup-compatibility/2006" xmlns:aink="http://schemas.microsoft.com/office/drawing/2016/ink" xmlns:am3d="http://schemas.microsoft.com/office/drawing/2017/model3d" xmlns:o="urn:schemas-microsoft-com:office:office" xmlns:r="http://schemas.openxmlformats.org/officeDocument/2006/relationships" xmlns:m="http://schemas.openxmlformats.org/officeDocument/2006/math" xmlns:v="urn:schemas-microsoft-com:vml" xmlns:wp14="http://schemas.microsoft.com/office/word/2010/wordprocessingDrawing" xmlns:wp="http://schemas.openxmlformats.org/drawingml/2006/wordprocessingDrawing" xmlns:w10="urn:schemas-microsoft-com:office:word" xmlns:w="http://schemas.openxmlformats.org/wordprocessingml/2006/main" xmlns:w14="http://schemas.microsoft.com/office/word/2010/wordml" xmlns:w15="http://schemas.microsoft.com/office/word/2012/wordml" xmlns:w16cex="http://schemas.microsoft.com/office/word/2018/wordml/cex" xmlns:w16cid="http://schemas.microsoft.com/office/word/2016/wordml/cid" xmlns:w16="http://schemas.microsoft.com/office/word/2018/wordml" xmlns:w16se="http://schemas.microsoft.com/office/word/2015/wordml/symex" xmlns:wpg="http://schemas.microsoft.com/office/word/2010/wordprocessingGroup" xmlns:wpi="http://schemas.microsoft.com/office/word/2010/wordprocessingInk" xmlns:wne="http://schemas.microsoft.com/office/word/2006/wordml" xmlns:wps="http://schemas.microsoft.com/office/word/2010/wordprocessingShape" mc:Ignorable="w14 w15 w16se w16cid w16 w16cex wp14">
+<w:ftr xmlns:wpc="http://schemas.microsoft.com/office/word/2010/wordprocessingCanvas" xmlns:cx="http://schemas.microsoft.com/office/drawing/2014/chartex" xmlns:cx1="http://schemas.microsoft.com/office/drawing/2015/9/8/chartex" xmlns:cx2="http://schemas.microsoft.com/office/drawing/2015/10/21/chartex" xmlns:cx3="http://schemas.microsoft.com/office/drawing/2016/5/9/chartex" xmlns:cx4="http://schemas.microsoft.com/office/drawing/2016/5/10/chartex" xmlns:cx5="http://schemas.microsoft.com/office/drawing/2016/5/11/chartex" xmlns:cx6="http://schemas.microsoft.com/office/drawing/2016/5/12/chartex" xmlns:cx7="http://schemas.microsoft.com/office/drawing/2016/5/13/chartex" xmlns:cx8="http://schemas.microsoft.com/office/drawing/2016/5/14/chartex" xmlns:mc="http://schemas.openxmlformats.org/markup-compatibility/2006" xmlns:aink="http://schemas.microsoft.com/office/drawing/2016/ink" xmlns:am3d="http://schemas.microsoft.com/office/drawing/2017/model3d" xmlns:o="urn:schemas-microsoft-com:office:office" xmlns:r="http://schemas.openxmlformats.org/officeDocument/2006/relationships" xmlns:m="http://schemas.openxmlformats.org/officeDocument/2006/math" xmlns:v="urn:schemas-microsoft-com:vml" xmlns:wp14="http://schemas.microsoft.com/office/word/2010/wordprocessingDrawing" xmlns:wp="http://schemas.openxmlformats.org/drawingml/2006/wordprocessingDrawing" xmlns:w10="urn:schemas-microsoft-com:office:word" xmlns:w="http://schemas.openxmlformats.org/wordprocessingml/2006/main" xmlns:w14="http://schemas.microsoft.com/office/word/2010/wordml" xmlns:w15="http://schemas.microsoft.com/office/word/2012/wordml" xmlns:w16cex="http://schemas.microsoft.com/office/word/2018/wordml/cex" xmlns:w16cid="http://schemas.microsoft.com/office/word/2016/wordml/cid" xmlns:w16="http://schemas.microsoft.com/office/word/2018/wordml" xmlns:w16sdtdh="http://schemas.microsoft.com/office/word/2020/wordml/sdtdatahash" xmlns:w16se="http://schemas.microsoft.com/office/word/2015/wordml/symex" xmlns:wpg="http://schemas.microsoft.com/office/word/2010/wordprocessingGroup" xmlns:wpi="http://schemas.microsoft.com/office/word/2010/wordprocessingInk" xmlns:wne="http://schemas.microsoft.com/office/word/2006/wordml" xmlns:wps="http://schemas.microsoft.com/office/word/2010/wordprocessingShape" mc:Ignorable="w14 w15 w16se w16cid w16 w16cex w16sdtdh wp14">
   <w:tbl>
     <w:tblPr>
       <w:tblW w:w="9360" w:type="dxa"/>
@@ -11531,7 +11661,7 @@
               <w:rStyle w:val="FooterTxt"/>
               <w:noProof/>
             </w:rPr>
-            <w:t>12-18-18</w:t>
+            <w:t>3-23-21</w:t>
           </w:r>
           <w:r>
             <w:rPr>
@@ -11661,7 +11791,7 @@
 </file>
 
 <file path=word/footnotes.xml><?xml version="1.0" encoding="utf-8"?>
-<w:footnotes xmlns:wpc="http://schemas.microsoft.com/office/word/2010/wordprocessingCanvas" xmlns:cx="http://schemas.microsoft.com/office/drawing/2014/chartex" xmlns:cx1="http://schemas.microsoft.com/office/drawing/2015/9/8/chartex" xmlns:cx2="http://schemas.microsoft.com/office/drawing/2015/10/21/chartex" xmlns:cx3="http://schemas.microsoft.com/office/drawing/2016/5/9/chartex" xmlns:cx4="http://schemas.microsoft.com/office/drawing/2016/5/10/chartex" xmlns:cx5="http://schemas.microsoft.com/office/drawing/2016/5/11/chartex" xmlns:cx6="http://schemas.microsoft.com/office/drawing/2016/5/12/chartex" xmlns:cx7="http://schemas.microsoft.com/office/drawing/2016/5/13/chartex" xmlns:cx8="http://schemas.microsoft.com/office/drawing/2016/5/14/chartex" xmlns:mc="http://schemas.openxmlformats.org/markup-compatibility/2006" xmlns:aink="http://schemas.microsoft.com/office/drawing/2016/ink" xmlns:am3d="http://schemas.microsoft.com/office/drawing/2017/model3d" xmlns:o="urn:schemas-microsoft-com:office:office" xmlns:r="http://schemas.openxmlformats.org/officeDocument/2006/relationships" xmlns:m="http://schemas.openxmlformats.org/officeDocument/2006/math" xmlns:v="urn:schemas-microsoft-com:vml" xmlns:wp14="http://schemas.microsoft.com/office/word/2010/wordprocessingDrawing" xmlns:wp="http://schemas.openxmlformats.org/drawingml/2006/wordprocessingDrawing" xmlns:w10="urn:schemas-microsoft-com:office:word" xmlns:w="http://schemas.openxmlformats.org/wordprocessingml/2006/main" xmlns:w14="http://schemas.microsoft.com/office/word/2010/wordml" xmlns:w15="http://schemas.microsoft.com/office/word/2012/wordml" xmlns:w16cex="http://schemas.microsoft.com/office/word/2018/wordml/cex" xmlns:w16cid="http://schemas.microsoft.com/office/word/2016/wordml/cid" xmlns:w16="http://schemas.microsoft.com/office/word/2018/wordml" xmlns:w16se="http://schemas.microsoft.com/office/word/2015/wordml/symex" xmlns:wpg="http://schemas.microsoft.com/office/word/2010/wordprocessingGroup" xmlns:wpi="http://schemas.microsoft.com/office/word/2010/wordprocessingInk" xmlns:wne="http://schemas.microsoft.com/office/word/2006/wordml" xmlns:wps="http://schemas.microsoft.com/office/word/2010/wordprocessingShape" mc:Ignorable="w14 w15 w16se w16cid w16 w16cex wp14">
+<w:footnotes xmlns:wpc="http://schemas.microsoft.com/office/word/2010/wordprocessingCanvas" xmlns:cx="http://schemas.microsoft.com/office/drawing/2014/chartex" xmlns:cx1="http://schemas.microsoft.com/office/drawing/2015/9/8/chartex" xmlns:cx2="http://schemas.microsoft.com/office/drawing/2015/10/21/chartex" xmlns:cx3="http://schemas.microsoft.com/office/drawing/2016/5/9/chartex" xmlns:cx4="http://schemas.microsoft.com/office/drawing/2016/5/10/chartex" xmlns:cx5="http://schemas.microsoft.com/office/drawing/2016/5/11/chartex" xmlns:cx6="http://schemas.microsoft.com/office/drawing/2016/5/12/chartex" xmlns:cx7="http://schemas.microsoft.com/office/drawing/2016/5/13/chartex" xmlns:cx8="http://schemas.microsoft.com/office/drawing/2016/5/14/chartex" xmlns:mc="http://schemas.openxmlformats.org/markup-compatibility/2006" xmlns:aink="http://schemas.microsoft.com/office/drawing/2016/ink" xmlns:am3d="http://schemas.microsoft.com/office/drawing/2017/model3d" xmlns:o="urn:schemas-microsoft-com:office:office" xmlns:r="http://schemas.openxmlformats.org/officeDocument/2006/relationships" xmlns:m="http://schemas.openxmlformats.org/officeDocument/2006/math" xmlns:v="urn:schemas-microsoft-com:vml" xmlns:wp14="http://schemas.microsoft.com/office/word/2010/wordprocessingDrawing" xmlns:wp="http://schemas.openxmlformats.org/drawingml/2006/wordprocessingDrawing" xmlns:w10="urn:schemas-microsoft-com:office:word" xmlns:w="http://schemas.openxmlformats.org/wordprocessingml/2006/main" xmlns:w14="http://schemas.microsoft.com/office/word/2010/wordml" xmlns:w15="http://schemas.microsoft.com/office/word/2012/wordml" xmlns:w16cex="http://schemas.microsoft.com/office/word/2018/wordml/cex" xmlns:w16cid="http://schemas.microsoft.com/office/word/2016/wordml/cid" xmlns:w16="http://schemas.microsoft.com/office/word/2018/wordml" xmlns:w16sdtdh="http://schemas.microsoft.com/office/word/2020/wordml/sdtdatahash" xmlns:w16se="http://schemas.microsoft.com/office/word/2015/wordml/symex" xmlns:wpg="http://schemas.microsoft.com/office/word/2010/wordprocessingGroup" xmlns:wpi="http://schemas.microsoft.com/office/word/2010/wordprocessingInk" xmlns:wne="http://schemas.microsoft.com/office/word/2006/wordml" xmlns:wps="http://schemas.microsoft.com/office/word/2010/wordprocessingShape" mc:Ignorable="w14 w15 w16se w16cid w16 w16cex w16sdtdh wp14">
   <w:footnote w:type="separator" w:id="-1">
     <w:p>
       <w:r>
@@ -11683,7 +11813,7 @@
 </file>
 
 <file path=word/header1.xml><?xml version="1.0" encoding="utf-8"?>
-<w:hdr xmlns:wpc="http://schemas.microsoft.com/office/word/2010/wordprocessingCanvas" xmlns:cx="http://schemas.microsoft.com/office/drawing/2014/chartex" xmlns:cx1="http://schemas.microsoft.com/office/drawing/2015/9/8/chartex" xmlns:cx2="http://schemas.microsoft.com/office/drawing/2015/10/21/chartex" xmlns:cx3="http://schemas.microsoft.com/office/drawing/2016/5/9/chartex" xmlns:cx4="http://schemas.microsoft.com/office/drawing/2016/5/10/chartex" xmlns:cx5="http://schemas.microsoft.com/office/drawing/2016/5/11/chartex" xmlns:cx6="http://schemas.microsoft.com/office/drawing/2016/5/12/chartex" xmlns:cx7="http://schemas.microsoft.com/office/drawing/2016/5/13/chartex" xmlns:cx8="http://schemas.microsoft.com/office/drawing/2016/5/14/chartex" xmlns:mc="http://schemas.openxmlformats.org/markup-compatibility/2006" xmlns:aink="http://schemas.microsoft.com/office/drawing/2016/ink" xmlns:am3d="http://schemas.microsoft.com/office/drawing/2017/model3d" xmlns:o="urn:schemas-microsoft-com:office:office" xmlns:r="http://schemas.openxmlformats.org/officeDocument/2006/relationships" xmlns:m="http://schemas.openxmlformats.org/officeDocument/2006/math" xmlns:v="urn:schemas-microsoft-com:vml" xmlns:wp14="http://schemas.microsoft.com/office/word/2010/wordprocessingDrawing" xmlns:wp="http://schemas.openxmlformats.org/drawingml/2006/wordprocessingDrawing" xmlns:w10="urn:schemas-microsoft-com:office:word" xmlns:w="http://schemas.openxmlformats.org/wordprocessingml/2006/main" xmlns:w14="http://schemas.microsoft.com/office/word/2010/wordml" xmlns:w15="http://schemas.microsoft.com/office/word/2012/wordml" xmlns:w16cex="http://schemas.microsoft.com/office/word/2018/wordml/cex" xmlns:w16cid="http://schemas.microsoft.com/office/word/2016/wordml/cid" xmlns:w16="http://schemas.microsoft.com/office/word/2018/wordml" xmlns:w16se="http://schemas.microsoft.com/office/word/2015/wordml/symex" xmlns:wpg="http://schemas.microsoft.com/office/word/2010/wordprocessingGroup" xmlns:wpi="http://schemas.microsoft.com/office/word/2010/wordprocessingInk" xmlns:wne="http://schemas.microsoft.com/office/word/2006/wordml" xmlns:wps="http://schemas.microsoft.com/office/word/2010/wordprocessingShape" mc:Ignorable="w14 w15 w16se w16cid w16 w16cex wp14">
+<w:hdr xmlns:wpc="http://schemas.microsoft.com/office/word/2010/wordprocessingCanvas" xmlns:cx="http://schemas.microsoft.com/office/drawing/2014/chartex" xmlns:cx1="http://schemas.microsoft.com/office/drawing/2015/9/8/chartex" xmlns:cx2="http://schemas.microsoft.com/office/drawing/2015/10/21/chartex" xmlns:cx3="http://schemas.microsoft.com/office/drawing/2016/5/9/chartex" xmlns:cx4="http://schemas.microsoft.com/office/drawing/2016/5/10/chartex" xmlns:cx5="http://schemas.microsoft.com/office/drawing/2016/5/11/chartex" xmlns:cx6="http://schemas.microsoft.com/office/drawing/2016/5/12/chartex" xmlns:cx7="http://schemas.microsoft.com/office/drawing/2016/5/13/chartex" xmlns:cx8="http://schemas.microsoft.com/office/drawing/2016/5/14/chartex" xmlns:mc="http://schemas.openxmlformats.org/markup-compatibility/2006" xmlns:aink="http://schemas.microsoft.com/office/drawing/2016/ink" xmlns:am3d="http://schemas.microsoft.com/office/drawing/2017/model3d" xmlns:o="urn:schemas-microsoft-com:office:office" xmlns:r="http://schemas.openxmlformats.org/officeDocument/2006/relationships" xmlns:m="http://schemas.openxmlformats.org/officeDocument/2006/math" xmlns:v="urn:schemas-microsoft-com:vml" xmlns:wp14="http://schemas.microsoft.com/office/word/2010/wordprocessingDrawing" xmlns:wp="http://schemas.openxmlformats.org/drawingml/2006/wordprocessingDrawing" xmlns:w10="urn:schemas-microsoft-com:office:word" xmlns:w="http://schemas.openxmlformats.org/wordprocessingml/2006/main" xmlns:w14="http://schemas.microsoft.com/office/word/2010/wordml" xmlns:w15="http://schemas.microsoft.com/office/word/2012/wordml" xmlns:w16cex="http://schemas.microsoft.com/office/word/2018/wordml/cex" xmlns:w16cid="http://schemas.microsoft.com/office/word/2016/wordml/cid" xmlns:w16="http://schemas.microsoft.com/office/word/2018/wordml" xmlns:w16sdtdh="http://schemas.microsoft.com/office/word/2020/wordml/sdtdatahash" xmlns:w16se="http://schemas.microsoft.com/office/word/2015/wordml/symex" xmlns:wpg="http://schemas.microsoft.com/office/word/2010/wordprocessingGroup" xmlns:wpi="http://schemas.microsoft.com/office/word/2010/wordprocessingInk" xmlns:wne="http://schemas.microsoft.com/office/word/2006/wordml" xmlns:wps="http://schemas.microsoft.com/office/word/2010/wordprocessingShape" mc:Ignorable="w14 w15 w16se w16cid w16 w16cex w16sdtdh wp14">
   <w:p>
     <w:pPr>
       <w:pStyle w:val="Header"/>
@@ -11693,7 +11823,7 @@
 </file>
 
 <file path=word/header10.xml><?xml version="1.0" encoding="utf-8"?>
-<w:hdr xmlns:wpc="http://schemas.microsoft.com/office/word/2010/wordprocessingCanvas" xmlns:cx="http://schemas.microsoft.com/office/drawing/2014/chartex" xmlns:cx1="http://schemas.microsoft.com/office/drawing/2015/9/8/chartex" xmlns:cx2="http://schemas.microsoft.com/office/drawing/2015/10/21/chartex" xmlns:cx3="http://schemas.microsoft.com/office/drawing/2016/5/9/chartex" xmlns:cx4="http://schemas.microsoft.com/office/drawing/2016/5/10/chartex" xmlns:cx5="http://schemas.microsoft.com/office/drawing/2016/5/11/chartex" xmlns:cx6="http://schemas.microsoft.com/office/drawing/2016/5/12/chartex" xmlns:cx7="http://schemas.microsoft.com/office/drawing/2016/5/13/chartex" xmlns:cx8="http://schemas.microsoft.com/office/drawing/2016/5/14/chartex" xmlns:mc="http://schemas.openxmlformats.org/markup-compatibility/2006" xmlns:aink="http://schemas.microsoft.com/office/drawing/2016/ink" xmlns:am3d="http://schemas.microsoft.com/office/drawing/2017/model3d" xmlns:o="urn:schemas-microsoft-com:office:office" xmlns:r="http://schemas.openxmlformats.org/officeDocument/2006/relationships" xmlns:m="http://schemas.openxmlformats.org/officeDocument/2006/math" xmlns:v="urn:schemas-microsoft-com:vml" xmlns:wp14="http://schemas.microsoft.com/office/word/2010/wordprocessingDrawing" xmlns:wp="http://schemas.openxmlformats.org/drawingml/2006/wordprocessingDrawing" xmlns:w10="urn:schemas-microsoft-com:office:word" xmlns:w="http://schemas.openxmlformats.org/wordprocessingml/2006/main" xmlns:w14="http://schemas.microsoft.com/office/word/2010/wordml" xmlns:w15="http://schemas.microsoft.com/office/word/2012/wordml" xmlns:w16cex="http://schemas.microsoft.com/office/word/2018/wordml/cex" xmlns:w16cid="http://schemas.microsoft.com/office/word/2016/wordml/cid" xmlns:w16="http://schemas.microsoft.com/office/word/2018/wordml" xmlns:w16se="http://schemas.microsoft.com/office/word/2015/wordml/symex" xmlns:wpg="http://schemas.microsoft.com/office/word/2010/wordprocessingGroup" xmlns:wpi="http://schemas.microsoft.com/office/word/2010/wordprocessingInk" xmlns:wne="http://schemas.microsoft.com/office/word/2006/wordml" xmlns:wps="http://schemas.microsoft.com/office/word/2010/wordprocessingShape" mc:Ignorable="w14 w15 w16se w16cid w16 w16cex wp14">
+<w:hdr xmlns:wpc="http://schemas.microsoft.com/office/word/2010/wordprocessingCanvas" xmlns:cx="http://schemas.microsoft.com/office/drawing/2014/chartex" xmlns:cx1="http://schemas.microsoft.com/office/drawing/2015/9/8/chartex" xmlns:cx2="http://schemas.microsoft.com/office/drawing/2015/10/21/chartex" xmlns:cx3="http://schemas.microsoft.com/office/drawing/2016/5/9/chartex" xmlns:cx4="http://schemas.microsoft.com/office/drawing/2016/5/10/chartex" xmlns:cx5="http://schemas.microsoft.com/office/drawing/2016/5/11/chartex" xmlns:cx6="http://schemas.microsoft.com/office/drawing/2016/5/12/chartex" xmlns:cx7="http://schemas.microsoft.com/office/drawing/2016/5/13/chartex" xmlns:cx8="http://schemas.microsoft.com/office/drawing/2016/5/14/chartex" xmlns:mc="http://schemas.openxmlformats.org/markup-compatibility/2006" xmlns:aink="http://schemas.microsoft.com/office/drawing/2016/ink" xmlns:am3d="http://schemas.microsoft.com/office/drawing/2017/model3d" xmlns:o="urn:schemas-microsoft-com:office:office" xmlns:r="http://schemas.openxmlformats.org/officeDocument/2006/relationships" xmlns:m="http://schemas.openxmlformats.org/officeDocument/2006/math" xmlns:v="urn:schemas-microsoft-com:vml" xmlns:wp14="http://schemas.microsoft.com/office/word/2010/wordprocessingDrawing" xmlns:wp="http://schemas.openxmlformats.org/drawingml/2006/wordprocessingDrawing" xmlns:w10="urn:schemas-microsoft-com:office:word" xmlns:w="http://schemas.openxmlformats.org/wordprocessingml/2006/main" xmlns:w14="http://schemas.microsoft.com/office/word/2010/wordml" xmlns:w15="http://schemas.microsoft.com/office/word/2012/wordml" xmlns:w16cex="http://schemas.microsoft.com/office/word/2018/wordml/cex" xmlns:w16cid="http://schemas.microsoft.com/office/word/2016/wordml/cid" xmlns:w16="http://schemas.microsoft.com/office/word/2018/wordml" xmlns:w16sdtdh="http://schemas.microsoft.com/office/word/2020/wordml/sdtdatahash" xmlns:w16se="http://schemas.microsoft.com/office/word/2015/wordml/symex" xmlns:wpg="http://schemas.microsoft.com/office/word/2010/wordprocessingGroup" xmlns:wpi="http://schemas.microsoft.com/office/word/2010/wordprocessingInk" xmlns:wne="http://schemas.microsoft.com/office/word/2006/wordml" xmlns:wps="http://schemas.microsoft.com/office/word/2010/wordprocessingShape" mc:Ignorable="w14 w15 w16se w16cid w16 w16cex w16sdtdh wp14">
   <w:p>
     <w:pPr>
       <w:pStyle w:val="Header"/>
@@ -11703,7 +11833,7 @@
 </file>
 
 <file path=word/header11.xml><?xml version="1.0" encoding="utf-8"?>
-<w:hdr xmlns:wpc="http://schemas.microsoft.com/office/word/2010/wordprocessingCanvas" xmlns:cx="http://schemas.microsoft.com/office/drawing/2014/chartex" xmlns:cx1="http://schemas.microsoft.com/office/drawing/2015/9/8/chartex" xmlns:cx2="http://schemas.microsoft.com/office/drawing/2015/10/21/chartex" xmlns:cx3="http://schemas.microsoft.com/office/drawing/2016/5/9/chartex" xmlns:cx4="http://schemas.microsoft.com/office/drawing/2016/5/10/chartex" xmlns:cx5="http://schemas.microsoft.com/office/drawing/2016/5/11/chartex" xmlns:cx6="http://schemas.microsoft.com/office/drawing/2016/5/12/chartex" xmlns:cx7="http://schemas.microsoft.com/office/drawing/2016/5/13/chartex" xmlns:cx8="http://schemas.microsoft.com/office/drawing/2016/5/14/chartex" xmlns:mc="http://schemas.openxmlformats.org/markup-compatibility/2006" xmlns:aink="http://schemas.microsoft.com/office/drawing/2016/ink" xmlns:am3d="http://schemas.microsoft.com/office/drawing/2017/model3d" xmlns:o="urn:schemas-microsoft-com:office:office" xmlns:r="http://schemas.openxmlformats.org/officeDocument/2006/relationships" xmlns:m="http://schemas.openxmlformats.org/officeDocument/2006/math" xmlns:v="urn:schemas-microsoft-com:vml" xmlns:wp14="http://schemas.microsoft.com/office/word/2010/wordprocessingDrawing" xmlns:wp="http://schemas.openxmlformats.org/drawingml/2006/wordprocessingDrawing" xmlns:w10="urn:schemas-microsoft-com:office:word" xmlns:w="http://schemas.openxmlformats.org/wordprocessingml/2006/main" xmlns:w14="http://schemas.microsoft.com/office/word/2010/wordml" xmlns:w15="http://schemas.microsoft.com/office/word/2012/wordml" xmlns:w16cex="http://schemas.microsoft.com/office/word/2018/wordml/cex" xmlns:w16cid="http://schemas.microsoft.com/office/word/2016/wordml/cid" xmlns:w16="http://schemas.microsoft.com/office/word/2018/wordml" xmlns:w16se="http://schemas.microsoft.com/office/word/2015/wordml/symex" xmlns:wpg="http://schemas.microsoft.com/office/word/2010/wordprocessingGroup" xmlns:wpi="http://schemas.microsoft.com/office/word/2010/wordprocessingInk" xmlns:wne="http://schemas.microsoft.com/office/word/2006/wordml" xmlns:wps="http://schemas.microsoft.com/office/word/2010/wordprocessingShape" mc:Ignorable="w14 w15 w16se w16cid w16 w16cex wp14">
+<w:hdr xmlns:wpc="http://schemas.microsoft.com/office/word/2010/wordprocessingCanvas" xmlns:cx="http://schemas.microsoft.com/office/drawing/2014/chartex" xmlns:cx1="http://schemas.microsoft.com/office/drawing/2015/9/8/chartex" xmlns:cx2="http://schemas.microsoft.com/office/drawing/2015/10/21/chartex" xmlns:cx3="http://schemas.microsoft.com/office/drawing/2016/5/9/chartex" xmlns:cx4="http://schemas.microsoft.com/office/drawing/2016/5/10/chartex" xmlns:cx5="http://schemas.microsoft.com/office/drawing/2016/5/11/chartex" xmlns:cx6="http://schemas.microsoft.com/office/drawing/2016/5/12/chartex" xmlns:cx7="http://schemas.microsoft.com/office/drawing/2016/5/13/chartex" xmlns:cx8="http://schemas.microsoft.com/office/drawing/2016/5/14/chartex" xmlns:mc="http://schemas.openxmlformats.org/markup-compatibility/2006" xmlns:aink="http://schemas.microsoft.com/office/drawing/2016/ink" xmlns:am3d="http://schemas.microsoft.com/office/drawing/2017/model3d" xmlns:o="urn:schemas-microsoft-com:office:office" xmlns:r="http://schemas.openxmlformats.org/officeDocument/2006/relationships" xmlns:m="http://schemas.openxmlformats.org/officeDocument/2006/math" xmlns:v="urn:schemas-microsoft-com:vml" xmlns:wp14="http://schemas.microsoft.com/office/word/2010/wordprocessingDrawing" xmlns:wp="http://schemas.openxmlformats.org/drawingml/2006/wordprocessingDrawing" xmlns:w10="urn:schemas-microsoft-com:office:word" xmlns:w="http://schemas.openxmlformats.org/wordprocessingml/2006/main" xmlns:w14="http://schemas.microsoft.com/office/word/2010/wordml" xmlns:w15="http://schemas.microsoft.com/office/word/2012/wordml" xmlns:w16cex="http://schemas.microsoft.com/office/word/2018/wordml/cex" xmlns:w16cid="http://schemas.microsoft.com/office/word/2016/wordml/cid" xmlns:w16="http://schemas.microsoft.com/office/word/2018/wordml" xmlns:w16sdtdh="http://schemas.microsoft.com/office/word/2020/wordml/sdtdatahash" xmlns:w16se="http://schemas.microsoft.com/office/word/2015/wordml/symex" xmlns:wpg="http://schemas.microsoft.com/office/word/2010/wordprocessingGroup" xmlns:wpi="http://schemas.microsoft.com/office/word/2010/wordprocessingInk" xmlns:wne="http://schemas.microsoft.com/office/word/2006/wordml" xmlns:wps="http://schemas.microsoft.com/office/word/2010/wordprocessingShape" mc:Ignorable="w14 w15 w16se w16cid w16 w16cex w16sdtdh wp14">
   <w:p>
     <w:pPr>
       <w:pStyle w:val="Header"/>
@@ -11713,7 +11843,7 @@
 </file>
 
 <file path=word/header2.xml><?xml version="1.0" encoding="utf-8"?>
-<w:hdr xmlns:wpc="http://schemas.microsoft.com/office/word/2010/wordprocessingCanvas" xmlns:cx="http://schemas.microsoft.com/office/drawing/2014/chartex" xmlns:cx1="http://schemas.microsoft.com/office/drawing/2015/9/8/chartex" xmlns:cx2="http://schemas.microsoft.com/office/drawing/2015/10/21/chartex" xmlns:cx3="http://schemas.microsoft.com/office/drawing/2016/5/9/chartex" xmlns:cx4="http://schemas.microsoft.com/office/drawing/2016/5/10/chartex" xmlns:cx5="http://schemas.microsoft.com/office/drawing/2016/5/11/chartex" xmlns:cx6="http://schemas.microsoft.com/office/drawing/2016/5/12/chartex" xmlns:cx7="http://schemas.microsoft.com/office/drawing/2016/5/13/chartex" xmlns:cx8="http://schemas.microsoft.com/office/drawing/2016/5/14/chartex" xmlns:mc="http://schemas.openxmlformats.org/markup-compatibility/2006" xmlns:aink="http://schemas.microsoft.com/office/drawing/2016/ink" xmlns:am3d="http://schemas.microsoft.com/office/drawing/2017/model3d" xmlns:o="urn:schemas-microsoft-com:office:office" xmlns:r="http://schemas.openxmlformats.org/officeDocument/2006/relationships" xmlns:m="http://schemas.openxmlformats.org/officeDocument/2006/math" xmlns:v="urn:schemas-microsoft-com:vml" xmlns:wp14="http://schemas.microsoft.com/office/word/2010/wordprocessingDrawing" xmlns:wp="http://schemas.openxmlformats.org/drawingml/2006/wordprocessingDrawing" xmlns:w10="urn:schemas-microsoft-com:office:word" xmlns:w="http://schemas.openxmlformats.org/wordprocessingml/2006/main" xmlns:w14="http://schemas.microsoft.com/office/word/2010/wordml" xmlns:w15="http://schemas.microsoft.com/office/word/2012/wordml" xmlns:w16cex="http://schemas.microsoft.com/office/word/2018/wordml/cex" xmlns:w16cid="http://schemas.microsoft.com/office/word/2016/wordml/cid" xmlns:w16="http://schemas.microsoft.com/office/word/2018/wordml" xmlns:w16se="http://schemas.microsoft.com/office/word/2015/wordml/symex" xmlns:wpg="http://schemas.microsoft.com/office/word/2010/wordprocessingGroup" xmlns:wpi="http://schemas.microsoft.com/office/word/2010/wordprocessingInk" xmlns:wne="http://schemas.microsoft.com/office/word/2006/wordml" xmlns:wps="http://schemas.microsoft.com/office/word/2010/wordprocessingShape" mc:Ignorable="w14 w15 w16se w16cid w16 w16cex wp14">
+<w:hdr xmlns:wpc="http://schemas.microsoft.com/office/word/2010/wordprocessingCanvas" xmlns:cx="http://schemas.microsoft.com/office/drawing/2014/chartex" xmlns:cx1="http://schemas.microsoft.com/office/drawing/2015/9/8/chartex" xmlns:cx2="http://schemas.microsoft.com/office/drawing/2015/10/21/chartex" xmlns:cx3="http://schemas.microsoft.com/office/drawing/2016/5/9/chartex" xmlns:cx4="http://schemas.microsoft.com/office/drawing/2016/5/10/chartex" xmlns:cx5="http://schemas.microsoft.com/office/drawing/2016/5/11/chartex" xmlns:cx6="http://schemas.microsoft.com/office/drawing/2016/5/12/chartex" xmlns:cx7="http://schemas.microsoft.com/office/drawing/2016/5/13/chartex" xmlns:cx8="http://schemas.microsoft.com/office/drawing/2016/5/14/chartex" xmlns:mc="http://schemas.openxmlformats.org/markup-compatibility/2006" xmlns:aink="http://schemas.microsoft.com/office/drawing/2016/ink" xmlns:am3d="http://schemas.microsoft.com/office/drawing/2017/model3d" xmlns:o="urn:schemas-microsoft-com:office:office" xmlns:r="http://schemas.openxmlformats.org/officeDocument/2006/relationships" xmlns:m="http://schemas.openxmlformats.org/officeDocument/2006/math" xmlns:v="urn:schemas-microsoft-com:vml" xmlns:wp14="http://schemas.microsoft.com/office/word/2010/wordprocessingDrawing" xmlns:wp="http://schemas.openxmlformats.org/drawingml/2006/wordprocessingDrawing" xmlns:w10="urn:schemas-microsoft-com:office:word" xmlns:w="http://schemas.openxmlformats.org/wordprocessingml/2006/main" xmlns:w14="http://schemas.microsoft.com/office/word/2010/wordml" xmlns:w15="http://schemas.microsoft.com/office/word/2012/wordml" xmlns:w16cex="http://schemas.microsoft.com/office/word/2018/wordml/cex" xmlns:w16cid="http://schemas.microsoft.com/office/word/2016/wordml/cid" xmlns:w16="http://schemas.microsoft.com/office/word/2018/wordml" xmlns:w16sdtdh="http://schemas.microsoft.com/office/word/2020/wordml/sdtdatahash" xmlns:w16se="http://schemas.microsoft.com/office/word/2015/wordml/symex" xmlns:wpg="http://schemas.microsoft.com/office/word/2010/wordprocessingGroup" xmlns:wpi="http://schemas.microsoft.com/office/word/2010/wordprocessingInk" xmlns:wne="http://schemas.microsoft.com/office/word/2006/wordml" xmlns:wps="http://schemas.microsoft.com/office/word/2010/wordprocessingShape" mc:Ignorable="w14 w15 w16se w16cid w16 w16cex w16sdtdh wp14">
   <w:p>
     <w:pPr>
       <w:pStyle w:val="Header"/>
@@ -11723,7 +11853,7 @@
 </file>
 
 <file path=word/header3.xml><?xml version="1.0" encoding="utf-8"?>
-<w:hdr xmlns:wpc="http://schemas.microsoft.com/office/word/2010/wordprocessingCanvas" xmlns:cx="http://schemas.microsoft.com/office/drawing/2014/chartex" xmlns:cx1="http://schemas.microsoft.com/office/drawing/2015/9/8/chartex" xmlns:cx2="http://schemas.microsoft.com/office/drawing/2015/10/21/chartex" xmlns:cx3="http://schemas.microsoft.com/office/drawing/2016/5/9/chartex" xmlns:cx4="http://schemas.microsoft.com/office/drawing/2016/5/10/chartex" xmlns:cx5="http://schemas.microsoft.com/office/drawing/2016/5/11/chartex" xmlns:cx6="http://schemas.microsoft.com/office/drawing/2016/5/12/chartex" xmlns:cx7="http://schemas.microsoft.com/office/drawing/2016/5/13/chartex" xmlns:cx8="http://schemas.microsoft.com/office/drawing/2016/5/14/chartex" xmlns:mc="http://schemas.openxmlformats.org/markup-compatibility/2006" xmlns:aink="http://schemas.microsoft.com/office/drawing/2016/ink" xmlns:am3d="http://schemas.microsoft.com/office/drawing/2017/model3d" xmlns:o="urn:schemas-microsoft-com:office:office" xmlns:r="http://schemas.openxmlformats.org/officeDocument/2006/relationships" xmlns:m="http://schemas.openxmlformats.org/officeDocument/2006/math" xmlns:v="urn:schemas-microsoft-com:vml" xmlns:wp14="http://schemas.microsoft.com/office/word/2010/wordprocessingDrawing" xmlns:wp="http://schemas.openxmlformats.org/drawingml/2006/wordprocessingDrawing" xmlns:w10="urn:schemas-microsoft-com:office:word" xmlns:w="http://schemas.openxmlformats.org/wordprocessingml/2006/main" xmlns:w14="http://schemas.microsoft.com/office/word/2010/wordml" xmlns:w15="http://schemas.microsoft.com/office/word/2012/wordml" xmlns:w16cex="http://schemas.microsoft.com/office/word/2018/wordml/cex" xmlns:w16cid="http://schemas.microsoft.com/office/word/2016/wordml/cid" xmlns:w16="http://schemas.microsoft.com/office/word/2018/wordml" xmlns:w16se="http://schemas.microsoft.com/office/word/2015/wordml/symex" xmlns:wpg="http://schemas.microsoft.com/office/word/2010/wordprocessingGroup" xmlns:wpi="http://schemas.microsoft.com/office/word/2010/wordprocessingInk" xmlns:wne="http://schemas.microsoft.com/office/word/2006/wordml" xmlns:wps="http://schemas.microsoft.com/office/word/2010/wordprocessingShape" mc:Ignorable="w14 w15 w16se w16cid w16 w16cex wp14">
+<w:hdr xmlns:wpc="http://schemas.microsoft.com/office/word/2010/wordprocessingCanvas" xmlns:cx="http://schemas.microsoft.com/office/drawing/2014/chartex" xmlns:cx1="http://schemas.microsoft.com/office/drawing/2015/9/8/chartex" xmlns:cx2="http://schemas.microsoft.com/office/drawing/2015/10/21/chartex" xmlns:cx3="http://schemas.microsoft.com/office/drawing/2016/5/9/chartex" xmlns:cx4="http://schemas.microsoft.com/office/drawing/2016/5/10/chartex" xmlns:cx5="http://schemas.microsoft.com/office/drawing/2016/5/11/chartex" xmlns:cx6="http://schemas.microsoft.com/office/drawing/2016/5/12/chartex" xmlns:cx7="http://schemas.microsoft.com/office/drawing/2016/5/13/chartex" xmlns:cx8="http://schemas.microsoft.com/office/drawing/2016/5/14/chartex" xmlns:mc="http://schemas.openxmlformats.org/markup-compatibility/2006" xmlns:aink="http://schemas.microsoft.com/office/drawing/2016/ink" xmlns:am3d="http://schemas.microsoft.com/office/drawing/2017/model3d" xmlns:o="urn:schemas-microsoft-com:office:office" xmlns:r="http://schemas.openxmlformats.org/officeDocument/2006/relationships" xmlns:m="http://schemas.openxmlformats.org/officeDocument/2006/math" xmlns:v="urn:schemas-microsoft-com:vml" xmlns:wp14="http://schemas.microsoft.com/office/word/2010/wordprocessingDrawing" xmlns:wp="http://schemas.openxmlformats.org/drawingml/2006/wordprocessingDrawing" xmlns:w10="urn:schemas-microsoft-com:office:word" xmlns:w="http://schemas.openxmlformats.org/wordprocessingml/2006/main" xmlns:w14="http://schemas.microsoft.com/office/word/2010/wordml" xmlns:w15="http://schemas.microsoft.com/office/word/2012/wordml" xmlns:w16cex="http://schemas.microsoft.com/office/word/2018/wordml/cex" xmlns:w16cid="http://schemas.microsoft.com/office/word/2016/wordml/cid" xmlns:w16="http://schemas.microsoft.com/office/word/2018/wordml" xmlns:w16sdtdh="http://schemas.microsoft.com/office/word/2020/wordml/sdtdatahash" xmlns:w16se="http://schemas.microsoft.com/office/word/2015/wordml/symex" xmlns:wpg="http://schemas.microsoft.com/office/word/2010/wordprocessingGroup" xmlns:wpi="http://schemas.microsoft.com/office/word/2010/wordprocessingInk" xmlns:wne="http://schemas.microsoft.com/office/word/2006/wordml" xmlns:wps="http://schemas.microsoft.com/office/word/2010/wordprocessingShape" mc:Ignorable="w14 w15 w16se w16cid w16 w16cex w16sdtdh wp14">
   <w:p>
     <w:pPr>
       <w:pStyle w:val="Header"/>
@@ -11733,7 +11863,7 @@
 </file>
 
 <file path=word/header4.xml><?xml version="1.0" encoding="utf-8"?>
-<w:hdr xmlns:wpc="http://schemas.microsoft.com/office/word/2010/wordprocessingCanvas" xmlns:cx="http://schemas.microsoft.com/office/drawing/2014/chartex" xmlns:cx1="http://schemas.microsoft.com/office/drawing/2015/9/8/chartex" xmlns:cx2="http://schemas.microsoft.com/office/drawing/2015/10/21/chartex" xmlns:cx3="http://schemas.microsoft.com/office/drawing/2016/5/9/chartex" xmlns:cx4="http://schemas.microsoft.com/office/drawing/2016/5/10/chartex" xmlns:cx5="http://schemas.microsoft.com/office/drawing/2016/5/11/chartex" xmlns:cx6="http://schemas.microsoft.com/office/drawing/2016/5/12/chartex" xmlns:cx7="http://schemas.microsoft.com/office/drawing/2016/5/13/chartex" xmlns:cx8="http://schemas.microsoft.com/office/drawing/2016/5/14/chartex" xmlns:mc="http://schemas.openxmlformats.org/markup-compatibility/2006" xmlns:aink="http://schemas.microsoft.com/office/drawing/2016/ink" xmlns:am3d="http://schemas.microsoft.com/office/drawing/2017/model3d" xmlns:o="urn:schemas-microsoft-com:office:office" xmlns:r="http://schemas.openxmlformats.org/officeDocument/2006/relationships" xmlns:m="http://schemas.openxmlformats.org/officeDocument/2006/math" xmlns:v="urn:schemas-microsoft-com:vml" xmlns:wp14="http://schemas.microsoft.com/office/word/2010/wordprocessingDrawing" xmlns:wp="http://schemas.openxmlformats.org/drawingml/2006/wordprocessingDrawing" xmlns:w10="urn:schemas-microsoft-com:office:word" xmlns:w="http://schemas.openxmlformats.org/wordprocessingml/2006/main" xmlns:w14="http://schemas.microsoft.com/office/word/2010/wordml" xmlns:w15="http://schemas.microsoft.com/office/word/2012/wordml" xmlns:w16cex="http://schemas.microsoft.com/office/word/2018/wordml/cex" xmlns:w16cid="http://schemas.microsoft.com/office/word/2016/wordml/cid" xmlns:w16="http://schemas.microsoft.com/office/word/2018/wordml" xmlns:w16se="http://schemas.microsoft.com/office/word/2015/wordml/symex" xmlns:wpg="http://schemas.microsoft.com/office/word/2010/wordprocessingGroup" xmlns:wpi="http://schemas.microsoft.com/office/word/2010/wordprocessingInk" xmlns:wne="http://schemas.microsoft.com/office/word/2006/wordml" xmlns:wps="http://schemas.microsoft.com/office/word/2010/wordprocessingShape" mc:Ignorable="w14 w15 w16se w16cid w16 w16cex wp14">
+<w:hdr xmlns:wpc="http://schemas.microsoft.com/office/word/2010/wordprocessingCanvas" xmlns:cx="http://schemas.microsoft.com/office/drawing/2014/chartex" xmlns:cx1="http://schemas.microsoft.com/office/drawing/2015/9/8/chartex" xmlns:cx2="http://schemas.microsoft.com/office/drawing/2015/10/21/chartex" xmlns:cx3="http://schemas.microsoft.com/office/drawing/2016/5/9/chartex" xmlns:cx4="http://schemas.microsoft.com/office/drawing/2016/5/10/chartex" xmlns:cx5="http://schemas.microsoft.com/office/drawing/2016/5/11/chartex" xmlns:cx6="http://schemas.microsoft.com/office/drawing/2016/5/12/chartex" xmlns:cx7="http://schemas.microsoft.com/office/drawing/2016/5/13/chartex" xmlns:cx8="http://schemas.microsoft.com/office/drawing/2016/5/14/chartex" xmlns:mc="http://schemas.openxmlformats.org/markup-compatibility/2006" xmlns:aink="http://schemas.microsoft.com/office/drawing/2016/ink" xmlns:am3d="http://schemas.microsoft.com/office/drawing/2017/model3d" xmlns:o="urn:schemas-microsoft-com:office:office" xmlns:r="http://schemas.openxmlformats.org/officeDocument/2006/relationships" xmlns:m="http://schemas.openxmlformats.org/officeDocument/2006/math" xmlns:v="urn:schemas-microsoft-com:vml" xmlns:wp14="http://schemas.microsoft.com/office/word/2010/wordprocessingDrawing" xmlns:wp="http://schemas.openxmlformats.org/drawingml/2006/wordprocessingDrawing" xmlns:w10="urn:schemas-microsoft-com:office:word" xmlns:w="http://schemas.openxmlformats.org/wordprocessingml/2006/main" xmlns:w14="http://schemas.microsoft.com/office/word/2010/wordml" xmlns:w15="http://schemas.microsoft.com/office/word/2012/wordml" xmlns:w16cex="http://schemas.microsoft.com/office/word/2018/wordml/cex" xmlns:w16cid="http://schemas.microsoft.com/office/word/2016/wordml/cid" xmlns:w16="http://schemas.microsoft.com/office/word/2018/wordml" xmlns:w16sdtdh="http://schemas.microsoft.com/office/word/2020/wordml/sdtdatahash" xmlns:w16se="http://schemas.microsoft.com/office/word/2015/wordml/symex" xmlns:wpg="http://schemas.microsoft.com/office/word/2010/wordprocessingGroup" xmlns:wpi="http://schemas.microsoft.com/office/word/2010/wordprocessingInk" xmlns:wne="http://schemas.microsoft.com/office/word/2006/wordml" xmlns:wps="http://schemas.microsoft.com/office/word/2010/wordprocessingShape" mc:Ignorable="w14 w15 w16se w16cid w16 w16cex w16sdtdh wp14">
   <w:p>
     <w:pPr>
       <w:pStyle w:val="Header"/>
@@ -11743,7 +11873,7 @@
 </file>
 
 <file path=word/header5.xml><?xml version="1.0" encoding="utf-8"?>
-<w:hdr xmlns:wpc="http://schemas.microsoft.com/office/word/2010/wordprocessingCanvas" xmlns:cx="http://schemas.microsoft.com/office/drawing/2014/chartex" xmlns:cx1="http://schemas.microsoft.com/office/drawing/2015/9/8/chartex" xmlns:cx2="http://schemas.microsoft.com/office/drawing/2015/10/21/chartex" xmlns:cx3="http://schemas.microsoft.com/office/drawing/2016/5/9/chartex" xmlns:cx4="http://schemas.microsoft.com/office/drawing/2016/5/10/chartex" xmlns:cx5="http://schemas.microsoft.com/office/drawing/2016/5/11/chartex" xmlns:cx6="http://schemas.microsoft.com/office/drawing/2016/5/12/chartex" xmlns:cx7="http://schemas.microsoft.com/office/drawing/2016/5/13/chartex" xmlns:cx8="http://schemas.microsoft.com/office/drawing/2016/5/14/chartex" xmlns:mc="http://schemas.openxmlformats.org/markup-compatibility/2006" xmlns:aink="http://schemas.microsoft.com/office/drawing/2016/ink" xmlns:am3d="http://schemas.microsoft.com/office/drawing/2017/model3d" xmlns:o="urn:schemas-microsoft-com:office:office" xmlns:r="http://schemas.openxmlformats.org/officeDocument/2006/relationships" xmlns:m="http://schemas.openxmlformats.org/officeDocument/2006/math" xmlns:v="urn:schemas-microsoft-com:vml" xmlns:wp14="http://schemas.microsoft.com/office/word/2010/wordprocessingDrawing" xmlns:wp="http://schemas.openxmlformats.org/drawingml/2006/wordprocessingDrawing" xmlns:w10="urn:schemas-microsoft-com:office:word" xmlns:w="http://schemas.openxmlformats.org/wordprocessingml/2006/main" xmlns:w14="http://schemas.microsoft.com/office/word/2010/wordml" xmlns:w15="http://schemas.microsoft.com/office/word/2012/wordml" xmlns:w16cex="http://schemas.microsoft.com/office/word/2018/wordml/cex" xmlns:w16cid="http://schemas.microsoft.com/office/word/2016/wordml/cid" xmlns:w16="http://schemas.microsoft.com/office/word/2018/wordml" xmlns:w16se="http://schemas.microsoft.com/office/word/2015/wordml/symex" xmlns:wpg="http://schemas.microsoft.com/office/word/2010/wordprocessingGroup" xmlns:wpi="http://schemas.microsoft.com/office/word/2010/wordprocessingInk" xmlns:wne="http://schemas.microsoft.com/office/word/2006/wordml" xmlns:wps="http://schemas.microsoft.com/office/word/2010/wordprocessingShape" mc:Ignorable="w14 w15 w16se w16cid w16 w16cex wp14">
+<w:hdr xmlns:wpc="http://schemas.microsoft.com/office/word/2010/wordprocessingCanvas" xmlns:cx="http://schemas.microsoft.com/office/drawing/2014/chartex" xmlns:cx1="http://schemas.microsoft.com/office/drawing/2015/9/8/chartex" xmlns:cx2="http://schemas.microsoft.com/office/drawing/2015/10/21/chartex" xmlns:cx3="http://schemas.microsoft.com/office/drawing/2016/5/9/chartex" xmlns:cx4="http://schemas.microsoft.com/office/drawing/2016/5/10/chartex" xmlns:cx5="http://schemas.microsoft.com/office/drawing/2016/5/11/chartex" xmlns:cx6="http://schemas.microsoft.com/office/drawing/2016/5/12/chartex" xmlns:cx7="http://schemas.microsoft.com/office/drawing/2016/5/13/chartex" xmlns:cx8="http://schemas.microsoft.com/office/drawing/2016/5/14/chartex" xmlns:mc="http://schemas.openxmlformats.org/markup-compatibility/2006" xmlns:aink="http://schemas.microsoft.com/office/drawing/2016/ink" xmlns:am3d="http://schemas.microsoft.com/office/drawing/2017/model3d" xmlns:o="urn:schemas-microsoft-com:office:office" xmlns:r="http://schemas.openxmlformats.org/officeDocument/2006/relationships" xmlns:m="http://schemas.openxmlformats.org/officeDocument/2006/math" xmlns:v="urn:schemas-microsoft-com:vml" xmlns:wp14="http://schemas.microsoft.com/office/word/2010/wordprocessingDrawing" xmlns:wp="http://schemas.openxmlformats.org/drawingml/2006/wordprocessingDrawing" xmlns:w10="urn:schemas-microsoft-com:office:word" xmlns:w="http://schemas.openxmlformats.org/wordprocessingml/2006/main" xmlns:w14="http://schemas.microsoft.com/office/word/2010/wordml" xmlns:w15="http://schemas.microsoft.com/office/word/2012/wordml" xmlns:w16cex="http://schemas.microsoft.com/office/word/2018/wordml/cex" xmlns:w16cid="http://schemas.microsoft.com/office/word/2016/wordml/cid" xmlns:w16="http://schemas.microsoft.com/office/word/2018/wordml" xmlns:w16sdtdh="http://schemas.microsoft.com/office/word/2020/wordml/sdtdatahash" xmlns:w16se="http://schemas.microsoft.com/office/word/2015/wordml/symex" xmlns:wpg="http://schemas.microsoft.com/office/word/2010/wordprocessingGroup" xmlns:wpi="http://schemas.microsoft.com/office/word/2010/wordprocessingInk" xmlns:wne="http://schemas.microsoft.com/office/word/2006/wordml" xmlns:wps="http://schemas.microsoft.com/office/word/2010/wordprocessingShape" mc:Ignorable="w14 w15 w16se w16cid w16 w16cex w16sdtdh wp14">
   <w:p>
     <w:pPr>
       <w:pStyle w:val="Header"/>
@@ -11753,7 +11883,7 @@
 </file>
 
 <file path=word/header6.xml><?xml version="1.0" encoding="utf-8"?>
-<w:hdr xmlns:wpc="http://schemas.microsoft.com/office/word/2010/wordprocessingCanvas" xmlns:cx="http://schemas.microsoft.com/office/drawing/2014/chartex" xmlns:cx1="http://schemas.microsoft.com/office/drawing/2015/9/8/chartex" xmlns:cx2="http://schemas.microsoft.com/office/drawing/2015/10/21/chartex" xmlns:cx3="http://schemas.microsoft.com/office/drawing/2016/5/9/chartex" xmlns:cx4="http://schemas.microsoft.com/office/drawing/2016/5/10/chartex" xmlns:cx5="http://schemas.microsoft.com/office/drawing/2016/5/11/chartex" xmlns:cx6="http://schemas.microsoft.com/office/drawing/2016/5/12/chartex" xmlns:cx7="http://schemas.microsoft.com/office/drawing/2016/5/13/chartex" xmlns:cx8="http://schemas.microsoft.com/office/drawing/2016/5/14/chartex" xmlns:mc="http://schemas.openxmlformats.org/markup-compatibility/2006" xmlns:aink="http://schemas.microsoft.com/office/drawing/2016/ink" xmlns:am3d="http://schemas.microsoft.com/office/drawing/2017/model3d" xmlns:o="urn:schemas-microsoft-com:office:office" xmlns:r="http://schemas.openxmlformats.org/officeDocument/2006/relationships" xmlns:m="http://schemas.openxmlformats.org/officeDocument/2006/math" xmlns:v="urn:schemas-microsoft-com:vml" xmlns:wp14="http://schemas.microsoft.com/office/word/2010/wordprocessingDrawing" xmlns:wp="http://schemas.openxmlformats.org/drawingml/2006/wordprocessingDrawing" xmlns:w10="urn:schemas-microsoft-com:office:word" xmlns:w="http://schemas.openxmlformats.org/wordprocessingml/2006/main" xmlns:w14="http://schemas.microsoft.com/office/word/2010/wordml" xmlns:w15="http://schemas.microsoft.com/office/word/2012/wordml" xmlns:w16cex="http://schemas.microsoft.com/office/word/2018/wordml/cex" xmlns:w16cid="http://schemas.microsoft.com/office/word/2016/wordml/cid" xmlns:w16="http://schemas.microsoft.com/office/word/2018/wordml" xmlns:w16se="http://schemas.microsoft.com/office/word/2015/wordml/symex" xmlns:wpg="http://schemas.microsoft.com/office/word/2010/wordprocessingGroup" xmlns:wpi="http://schemas.microsoft.com/office/word/2010/wordprocessingInk" xmlns:wne="http://schemas.microsoft.com/office/word/2006/wordml" xmlns:wps="http://schemas.microsoft.com/office/word/2010/wordprocessingShape" mc:Ignorable="w14 w15 w16se w16cid w16 w16cex wp14">
+<w:hdr xmlns:wpc="http://schemas.microsoft.com/office/word/2010/wordprocessingCanvas" xmlns:cx="http://schemas.microsoft.com/office/drawing/2014/chartex" xmlns:cx1="http://schemas.microsoft.com/office/drawing/2015/9/8/chartex" xmlns:cx2="http://schemas.microsoft.com/office/drawing/2015/10/21/chartex" xmlns:cx3="http://schemas.microsoft.com/office/drawing/2016/5/9/chartex" xmlns:cx4="http://schemas.microsoft.com/office/drawing/2016/5/10/chartex" xmlns:cx5="http://schemas.microsoft.com/office/drawing/2016/5/11/chartex" xmlns:cx6="http://schemas.microsoft.com/office/drawing/2016/5/12/chartex" xmlns:cx7="http://schemas.microsoft.com/office/drawing/2016/5/13/chartex" xmlns:cx8="http://schemas.microsoft.com/office/drawing/2016/5/14/chartex" xmlns:mc="http://schemas.openxmlformats.org/markup-compatibility/2006" xmlns:aink="http://schemas.microsoft.com/office/drawing/2016/ink" xmlns:am3d="http://schemas.microsoft.com/office/drawing/2017/model3d" xmlns:o="urn:schemas-microsoft-com:office:office" xmlns:r="http://schemas.openxmlformats.org/officeDocument/2006/relationships" xmlns:m="http://schemas.openxmlformats.org/officeDocument/2006/math" xmlns:v="urn:schemas-microsoft-com:vml" xmlns:wp14="http://schemas.microsoft.com/office/word/2010/wordprocessingDrawing" xmlns:wp="http://schemas.openxmlformats.org/drawingml/2006/wordprocessingDrawing" xmlns:w10="urn:schemas-microsoft-com:office:word" xmlns:w="http://schemas.openxmlformats.org/wordprocessingml/2006/main" xmlns:w14="http://schemas.microsoft.com/office/word/2010/wordml" xmlns:w15="http://schemas.microsoft.com/office/word/2012/wordml" xmlns:w16cex="http://schemas.microsoft.com/office/word/2018/wordml/cex" xmlns:w16cid="http://schemas.microsoft.com/office/word/2016/wordml/cid" xmlns:w16="http://schemas.microsoft.com/office/word/2018/wordml" xmlns:w16sdtdh="http://schemas.microsoft.com/office/word/2020/wordml/sdtdatahash" xmlns:w16se="http://schemas.microsoft.com/office/word/2015/wordml/symex" xmlns:wpg="http://schemas.microsoft.com/office/word/2010/wordprocessingGroup" xmlns:wpi="http://schemas.microsoft.com/office/word/2010/wordprocessingInk" xmlns:wne="http://schemas.microsoft.com/office/word/2006/wordml" xmlns:wps="http://schemas.microsoft.com/office/word/2010/wordprocessingShape" mc:Ignorable="w14 w15 w16se w16cid w16 w16cex w16sdtdh wp14">
   <w:p>
     <w:pPr>
       <w:pStyle w:val="Header"/>
@@ -11763,7 +11893,7 @@
 </file>
 
 <file path=word/header7.xml><?xml version="1.0" encoding="utf-8"?>
-<w:hdr xmlns:wpc="http://schemas.microsoft.com/office/word/2010/wordprocessingCanvas" xmlns:cx="http://schemas.microsoft.com/office/drawing/2014/chartex" xmlns:cx1="http://schemas.microsoft.com/office/drawing/2015/9/8/chartex" xmlns:cx2="http://schemas.microsoft.com/office/drawing/2015/10/21/chartex" xmlns:cx3="http://schemas.microsoft.com/office/drawing/2016/5/9/chartex" xmlns:cx4="http://schemas.microsoft.com/office/drawing/2016/5/10/chartex" xmlns:cx5="http://schemas.microsoft.com/office/drawing/2016/5/11/chartex" xmlns:cx6="http://schemas.microsoft.com/office/drawing/2016/5/12/chartex" xmlns:cx7="http://schemas.microsoft.com/office/drawing/2016/5/13/chartex" xmlns:cx8="http://schemas.microsoft.com/office/drawing/2016/5/14/chartex" xmlns:mc="http://schemas.openxmlformats.org/markup-compatibility/2006" xmlns:aink="http://schemas.microsoft.com/office/drawing/2016/ink" xmlns:am3d="http://schemas.microsoft.com/office/drawing/2017/model3d" xmlns:o="urn:schemas-microsoft-com:office:office" xmlns:r="http://schemas.openxmlformats.org/officeDocument/2006/relationships" xmlns:m="http://schemas.openxmlformats.org/officeDocument/2006/math" xmlns:v="urn:schemas-microsoft-com:vml" xmlns:wp14="http://schemas.microsoft.com/office/word/2010/wordprocessingDrawing" xmlns:wp="http://schemas.openxmlformats.org/drawingml/2006/wordprocessingDrawing" xmlns:w10="urn:schemas-microsoft-com:office:word" xmlns:w="http://schemas.openxmlformats.org/wordprocessingml/2006/main" xmlns:w14="http://schemas.microsoft.com/office/word/2010/wordml" xmlns:w15="http://schemas.microsoft.com/office/word/2012/wordml" xmlns:w16cex="http://schemas.microsoft.com/office/word/2018/wordml/cex" xmlns:w16cid="http://schemas.microsoft.com/office/word/2016/wordml/cid" xmlns:w16="http://schemas.microsoft.com/office/word/2018/wordml" xmlns:w16se="http://schemas.microsoft.com/office/word/2015/wordml/symex" xmlns:wpg="http://schemas.microsoft.com/office/word/2010/wordprocessingGroup" xmlns:wpi="http://schemas.microsoft.com/office/word/2010/wordprocessingInk" xmlns:wne="http://schemas.microsoft.com/office/word/2006/wordml" xmlns:wps="http://schemas.microsoft.com/office/word/2010/wordprocessingShape" mc:Ignorable="w14 w15 w16se w16cid w16 w16cex wp14">
+<w:hdr xmlns:wpc="http://schemas.microsoft.com/office/word/2010/wordprocessingCanvas" xmlns:cx="http://schemas.microsoft.com/office/drawing/2014/chartex" xmlns:cx1="http://schemas.microsoft.com/office/drawing/2015/9/8/chartex" xmlns:cx2="http://schemas.microsoft.com/office/drawing/2015/10/21/chartex" xmlns:cx3="http://schemas.microsoft.com/office/drawing/2016/5/9/chartex" xmlns:cx4="http://schemas.microsoft.com/office/drawing/2016/5/10/chartex" xmlns:cx5="http://schemas.microsoft.com/office/drawing/2016/5/11/chartex" xmlns:cx6="http://schemas.microsoft.com/office/drawing/2016/5/12/chartex" xmlns:cx7="http://schemas.microsoft.com/office/drawing/2016/5/13/chartex" xmlns:cx8="http://schemas.microsoft.com/office/drawing/2016/5/14/chartex" xmlns:mc="http://schemas.openxmlformats.org/markup-compatibility/2006" xmlns:aink="http://schemas.microsoft.com/office/drawing/2016/ink" xmlns:am3d="http://schemas.microsoft.com/office/drawing/2017/model3d" xmlns:o="urn:schemas-microsoft-com:office:office" xmlns:r="http://schemas.openxmlformats.org/officeDocument/2006/relationships" xmlns:m="http://schemas.openxmlformats.org/officeDocument/2006/math" xmlns:v="urn:schemas-microsoft-com:vml" xmlns:wp14="http://schemas.microsoft.com/office/word/2010/wordprocessingDrawing" xmlns:wp="http://schemas.openxmlformats.org/drawingml/2006/wordprocessingDrawing" xmlns:w10="urn:schemas-microsoft-com:office:word" xmlns:w="http://schemas.openxmlformats.org/wordprocessingml/2006/main" xmlns:w14="http://schemas.microsoft.com/office/word/2010/wordml" xmlns:w15="http://schemas.microsoft.com/office/word/2012/wordml" xmlns:w16cex="http://schemas.microsoft.com/office/word/2018/wordml/cex" xmlns:w16cid="http://schemas.microsoft.com/office/word/2016/wordml/cid" xmlns:w16="http://schemas.microsoft.com/office/word/2018/wordml" xmlns:w16sdtdh="http://schemas.microsoft.com/office/word/2020/wordml/sdtdatahash" xmlns:w16se="http://schemas.microsoft.com/office/word/2015/wordml/symex" xmlns:wpg="http://schemas.microsoft.com/office/word/2010/wordprocessingGroup" xmlns:wpi="http://schemas.microsoft.com/office/word/2010/wordprocessingInk" xmlns:wne="http://schemas.microsoft.com/office/word/2006/wordml" xmlns:wps="http://schemas.microsoft.com/office/word/2010/wordprocessingShape" mc:Ignorable="w14 w15 w16se w16cid w16 w16cex w16sdtdh wp14">
   <w:p>
     <w:pPr>
       <w:pStyle w:val="Header"/>
@@ -11773,7 +11903,7 @@
 </file>
 
 <file path=word/header8.xml><?xml version="1.0" encoding="utf-8"?>
-<w:hdr xmlns:wpc="http://schemas.microsoft.com/office/word/2010/wordprocessingCanvas" xmlns:cx="http://schemas.microsoft.com/office/drawing/2014/chartex" xmlns:cx1="http://schemas.microsoft.com/office/drawing/2015/9/8/chartex" xmlns:cx2="http://schemas.microsoft.com/office/drawing/2015/10/21/chartex" xmlns:cx3="http://schemas.microsoft.com/office/drawing/2016/5/9/chartex" xmlns:cx4="http://schemas.microsoft.com/office/drawing/2016/5/10/chartex" xmlns:cx5="http://schemas.microsoft.com/office/drawing/2016/5/11/chartex" xmlns:cx6="http://schemas.microsoft.com/office/drawing/2016/5/12/chartex" xmlns:cx7="http://schemas.microsoft.com/office/drawing/2016/5/13/chartex" xmlns:cx8="http://schemas.microsoft.com/office/drawing/2016/5/14/chartex" xmlns:mc="http://schemas.openxmlformats.org/markup-compatibility/2006" xmlns:aink="http://schemas.microsoft.com/office/drawing/2016/ink" xmlns:am3d="http://schemas.microsoft.com/office/drawing/2017/model3d" xmlns:o="urn:schemas-microsoft-com:office:office" xmlns:r="http://schemas.openxmlformats.org/officeDocument/2006/relationships" xmlns:m="http://schemas.openxmlformats.org/officeDocument/2006/math" xmlns:v="urn:schemas-microsoft-com:vml" xmlns:wp14="http://schemas.microsoft.com/office/word/2010/wordprocessingDrawing" xmlns:wp="http://schemas.openxmlformats.org/drawingml/2006/wordprocessingDrawing" xmlns:w10="urn:schemas-microsoft-com:office:word" xmlns:w="http://schemas.openxmlformats.org/wordprocessingml/2006/main" xmlns:w14="http://schemas.microsoft.com/office/word/2010/wordml" xmlns:w15="http://schemas.microsoft.com/office/word/2012/wordml" xmlns:w16cex="http://schemas.microsoft.com/office/word/2018/wordml/cex" xmlns:w16cid="http://schemas.microsoft.com/office/word/2016/wordml/cid" xmlns:w16="http://schemas.microsoft.com/office/word/2018/wordml" xmlns:w16se="http://schemas.microsoft.com/office/word/2015/wordml/symex" xmlns:wpg="http://schemas.microsoft.com/office/word/2010/wordprocessingGroup" xmlns:wpi="http://schemas.microsoft.com/office/word/2010/wordprocessingInk" xmlns:wne="http://schemas.microsoft.com/office/word/2006/wordml" xmlns:wps="http://schemas.microsoft.com/office/word/2010/wordprocessingShape" mc:Ignorable="w14 w15 w16se w16cid w16 w16cex wp14">
+<w:hdr xmlns:wpc="http://schemas.microsoft.com/office/word/2010/wordprocessingCanvas" xmlns:cx="http://schemas.microsoft.com/office/drawing/2014/chartex" xmlns:cx1="http://schemas.microsoft.com/office/drawing/2015/9/8/chartex" xmlns:cx2="http://schemas.microsoft.com/office/drawing/2015/10/21/chartex" xmlns:cx3="http://schemas.microsoft.com/office/drawing/2016/5/9/chartex" xmlns:cx4="http://schemas.microsoft.com/office/drawing/2016/5/10/chartex" xmlns:cx5="http://schemas.microsoft.com/office/drawing/2016/5/11/chartex" xmlns:cx6="http://schemas.microsoft.com/office/drawing/2016/5/12/chartex" xmlns:cx7="http://schemas.microsoft.com/office/drawing/2016/5/13/chartex" xmlns:cx8="http://schemas.microsoft.com/office/drawing/2016/5/14/chartex" xmlns:mc="http://schemas.openxmlformats.org/markup-compatibility/2006" xmlns:aink="http://schemas.microsoft.com/office/drawing/2016/ink" xmlns:am3d="http://schemas.microsoft.com/office/drawing/2017/model3d" xmlns:o="urn:schemas-microsoft-com:office:office" xmlns:r="http://schemas.openxmlformats.org/officeDocument/2006/relationships" xmlns:m="http://schemas.openxmlformats.org/officeDocument/2006/math" xmlns:v="urn:schemas-microsoft-com:vml" xmlns:wp14="http://schemas.microsoft.com/office/word/2010/wordprocessingDrawing" xmlns:wp="http://schemas.openxmlformats.org/drawingml/2006/wordprocessingDrawing" xmlns:w10="urn:schemas-microsoft-com:office:word" xmlns:w="http://schemas.openxmlformats.org/wordprocessingml/2006/main" xmlns:w14="http://schemas.microsoft.com/office/word/2010/wordml" xmlns:w15="http://schemas.microsoft.com/office/word/2012/wordml" xmlns:w16cex="http://schemas.microsoft.com/office/word/2018/wordml/cex" xmlns:w16cid="http://schemas.microsoft.com/office/word/2016/wordml/cid" xmlns:w16="http://schemas.microsoft.com/office/word/2018/wordml" xmlns:w16sdtdh="http://schemas.microsoft.com/office/word/2020/wordml/sdtdatahash" xmlns:w16se="http://schemas.microsoft.com/office/word/2015/wordml/symex" xmlns:wpg="http://schemas.microsoft.com/office/word/2010/wordprocessingGroup" xmlns:wpi="http://schemas.microsoft.com/office/word/2010/wordprocessingInk" xmlns:wne="http://schemas.microsoft.com/office/word/2006/wordml" xmlns:wps="http://schemas.microsoft.com/office/word/2010/wordprocessingShape" mc:Ignorable="w14 w15 w16se w16cid w16 w16cex w16sdtdh wp14">
   <w:p>
     <w:pPr>
       <w:pStyle w:val="Header"/>
@@ -11783,7 +11913,7 @@
 </file>
 
 <file path=word/header9.xml><?xml version="1.0" encoding="utf-8"?>
-<w:hdr xmlns:wpc="http://schemas.microsoft.com/office/word/2010/wordprocessingCanvas" xmlns:cx="http://schemas.microsoft.com/office/drawing/2014/chartex" xmlns:cx1="http://schemas.microsoft.com/office/drawing/2015/9/8/chartex" xmlns:cx2="http://schemas.microsoft.com/office/drawing/2015/10/21/chartex" xmlns:cx3="http://schemas.microsoft.com/office/drawing/2016/5/9/chartex" xmlns:cx4="http://schemas.microsoft.com/office/drawing/2016/5/10/chartex" xmlns:cx5="http://schemas.microsoft.com/office/drawing/2016/5/11/chartex" xmlns:cx6="http://schemas.microsoft.com/office/drawing/2016/5/12/chartex" xmlns:cx7="http://schemas.microsoft.com/office/drawing/2016/5/13/chartex" xmlns:cx8="http://schemas.microsoft.com/office/drawing/2016/5/14/chartex" xmlns:mc="http://schemas.openxmlformats.org/markup-compatibility/2006" xmlns:aink="http://schemas.microsoft.com/office/drawing/2016/ink" xmlns:am3d="http://schemas.microsoft.com/office/drawing/2017/model3d" xmlns:o="urn:schemas-microsoft-com:office:office" xmlns:r="http://schemas.openxmlformats.org/officeDocument/2006/relationships" xmlns:m="http://schemas.openxmlformats.org/officeDocument/2006/math" xmlns:v="urn:schemas-microsoft-com:vml" xmlns:wp14="http://schemas.microsoft.com/office/word/2010/wordprocessingDrawing" xmlns:wp="http://schemas.openxmlformats.org/drawingml/2006/wordprocessingDrawing" xmlns:w10="urn:schemas-microsoft-com:office:word" xmlns:w="http://schemas.openxmlformats.org/wordprocessingml/2006/main" xmlns:w14="http://schemas.microsoft.com/office/word/2010/wordml" xmlns:w15="http://schemas.microsoft.com/office/word/2012/wordml" xmlns:w16cex="http://schemas.microsoft.com/office/word/2018/wordml/cex" xmlns:w16cid="http://schemas.microsoft.com/office/word/2016/wordml/cid" xmlns:w16="http://schemas.microsoft.com/office/word/2018/wordml" xmlns:w16se="http://schemas.microsoft.com/office/word/2015/wordml/symex" xmlns:wpg="http://schemas.microsoft.com/office/word/2010/wordprocessingGroup" xmlns:wpi="http://schemas.microsoft.com/office/word/2010/wordprocessingInk" xmlns:wne="http://schemas.microsoft.com/office/word/2006/wordml" xmlns:wps="http://schemas.microsoft.com/office/word/2010/wordprocessingShape" mc:Ignorable="w14 w15 w16se w16cid w16 w16cex wp14">
+<w:hdr xmlns:wpc="http://schemas.microsoft.com/office/word/2010/wordprocessingCanvas" xmlns:cx="http://schemas.microsoft.com/office/drawing/2014/chartex" xmlns:cx1="http://schemas.microsoft.com/office/drawing/2015/9/8/chartex" xmlns:cx2="http://schemas.microsoft.com/office/drawing/2015/10/21/chartex" xmlns:cx3="http://schemas.microsoft.com/office/drawing/2016/5/9/chartex" xmlns:cx4="http://schemas.microsoft.com/office/drawing/2016/5/10/chartex" xmlns:cx5="http://schemas.microsoft.com/office/drawing/2016/5/11/chartex" xmlns:cx6="http://schemas.microsoft.com/office/drawing/2016/5/12/chartex" xmlns:cx7="http://schemas.microsoft.com/office/drawing/2016/5/13/chartex" xmlns:cx8="http://schemas.microsoft.com/office/drawing/2016/5/14/chartex" xmlns:mc="http://schemas.openxmlformats.org/markup-compatibility/2006" xmlns:aink="http://schemas.microsoft.com/office/drawing/2016/ink" xmlns:am3d="http://schemas.microsoft.com/office/drawing/2017/model3d" xmlns:o="urn:schemas-microsoft-com:office:office" xmlns:r="http://schemas.openxmlformats.org/officeDocument/2006/relationships" xmlns:m="http://schemas.openxmlformats.org/officeDocument/2006/math" xmlns:v="urn:schemas-microsoft-com:vml" xmlns:wp14="http://schemas.microsoft.com/office/word/2010/wordprocessingDrawing" xmlns:wp="http://schemas.openxmlformats.org/drawingml/2006/wordprocessingDrawing" xmlns:w10="urn:schemas-microsoft-com:office:word" xmlns:w="http://schemas.openxmlformats.org/wordprocessingml/2006/main" xmlns:w14="http://schemas.microsoft.com/office/word/2010/wordml" xmlns:w15="http://schemas.microsoft.com/office/word/2012/wordml" xmlns:w16cex="http://schemas.microsoft.com/office/word/2018/wordml/cex" xmlns:w16cid="http://schemas.microsoft.com/office/word/2016/wordml/cid" xmlns:w16="http://schemas.microsoft.com/office/word/2018/wordml" xmlns:w16sdtdh="http://schemas.microsoft.com/office/word/2020/wordml/sdtdatahash" xmlns:w16se="http://schemas.microsoft.com/office/word/2015/wordml/symex" xmlns:wpg="http://schemas.microsoft.com/office/word/2010/wordprocessingGroup" xmlns:wpi="http://schemas.microsoft.com/office/word/2010/wordprocessingInk" xmlns:wne="http://schemas.microsoft.com/office/word/2006/wordml" xmlns:wps="http://schemas.microsoft.com/office/word/2010/wordprocessingShape" mc:Ignorable="w14 w15 w16se w16cid w16 w16cex w16sdtdh wp14">
   <w:p>
     <w:pPr>
       <w:pStyle w:val="Header"/>
@@ -11793,7 +11923,7 @@
 </file>
 
 <file path=word/numbering.xml><?xml version="1.0" encoding="utf-8"?>
-<w:numbering xmlns:wpc="http://schemas.microsoft.com/office/word/2010/wordprocessingCanvas" xmlns:cx="http://schemas.microsoft.com/office/drawing/2014/chartex" xmlns:cx1="http://schemas.microsoft.com/office/drawing/2015/9/8/chartex" xmlns:cx2="http://schemas.microsoft.com/office/drawing/2015/10/21/chartex" xmlns:cx3="http://schemas.microsoft.com/office/drawing/2016/5/9/chartex" xmlns:cx4="http://schemas.microsoft.com/office/drawing/2016/5/10/chartex" xmlns:cx5="http://schemas.microsoft.com/office/drawing/2016/5/11/chartex" xmlns:cx6="http://schemas.microsoft.com/office/drawing/2016/5/12/chartex" xmlns:cx7="http://schemas.microsoft.com/office/drawing/2016/5/13/chartex" xmlns:cx8="http://schemas.microsoft.com/office/drawing/2016/5/14/chartex" xmlns:mc="http://schemas.openxmlformats.org/markup-compatibility/2006" xmlns:aink="http://schemas.microsoft.com/office/drawing/2016/ink" xmlns:am3d="http://schemas.microsoft.com/office/drawing/2017/model3d" xmlns:o="urn:schemas-microsoft-com:office:office" xmlns:r="http://schemas.openxmlformats.org/officeDocument/2006/relationships" xmlns:m="http://schemas.openxmlformats.org/officeDocument/2006/math" xmlns:v="urn:schemas-microsoft-com:vml" xmlns:wp14="http://schemas.microsoft.com/office/word/2010/wordprocessingDrawing" xmlns:wp="http://schemas.openxmlformats.org/drawingml/2006/wordprocessingDrawing" xmlns:w10="urn:schemas-microsoft-com:office:word" xmlns:w="http://schemas.openxmlformats.org/wordprocessingml/2006/main" xmlns:w14="http://schemas.microsoft.com/office/word/2010/wordml" xmlns:w15="http://schemas.microsoft.com/office/word/2012/wordml" xmlns:w16cex="http://schemas.microsoft.com/office/word/2018/wordml/cex" xmlns:w16cid="http://schemas.microsoft.com/office/word/2016/wordml/cid" xmlns:w16="http://schemas.microsoft.com/office/word/2018/wordml" xmlns:w16se="http://schemas.microsoft.com/office/word/2015/wordml/symex" xmlns:wpg="http://schemas.microsoft.com/office/word/2010/wordprocessingGroup" xmlns:wpi="http://schemas.microsoft.com/office/word/2010/wordprocessingInk" xmlns:wne="http://schemas.microsoft.com/office/word/2006/wordml" xmlns:wps="http://schemas.microsoft.com/office/word/2010/wordprocessingShape" mc:Ignorable="w14 w15 w16se w16cid w16 w16cex wp14">
+<w:numbering xmlns:wpc="http://schemas.microsoft.com/office/word/2010/wordprocessingCanvas" xmlns:cx="http://schemas.microsoft.com/office/drawing/2014/chartex" xmlns:cx1="http://schemas.microsoft.com/office/drawing/2015/9/8/chartex" xmlns:cx2="http://schemas.microsoft.com/office/drawing/2015/10/21/chartex" xmlns:cx3="http://schemas.microsoft.com/office/drawing/2016/5/9/chartex" xmlns:cx4="http://schemas.microsoft.com/office/drawing/2016/5/10/chartex" xmlns:cx5="http://schemas.microsoft.com/office/drawing/2016/5/11/chartex" xmlns:cx6="http://schemas.microsoft.com/office/drawing/2016/5/12/chartex" xmlns:cx7="http://schemas.microsoft.com/office/drawing/2016/5/13/chartex" xmlns:cx8="http://schemas.microsoft.com/office/drawing/2016/5/14/chartex" xmlns:mc="http://schemas.openxmlformats.org/markup-compatibility/2006" xmlns:aink="http://schemas.microsoft.com/office/drawing/2016/ink" xmlns:am3d="http://schemas.microsoft.com/office/drawing/2017/model3d" xmlns:o="urn:schemas-microsoft-com:office:office" xmlns:r="http://schemas.openxmlformats.org/officeDocument/2006/relationships" xmlns:m="http://schemas.openxmlformats.org/officeDocument/2006/math" xmlns:v="urn:schemas-microsoft-com:vml" xmlns:wp14="http://schemas.microsoft.com/office/word/2010/wordprocessingDrawing" xmlns:wp="http://schemas.openxmlformats.org/drawingml/2006/wordprocessingDrawing" xmlns:w10="urn:schemas-microsoft-com:office:word" xmlns:w="http://schemas.openxmlformats.org/wordprocessingml/2006/main" xmlns:w14="http://schemas.microsoft.com/office/word/2010/wordml" xmlns:w15="http://schemas.microsoft.com/office/word/2012/wordml" xmlns:w16cex="http://schemas.microsoft.com/office/word/2018/wordml/cex" xmlns:w16cid="http://schemas.microsoft.com/office/word/2016/wordml/cid" xmlns:w16="http://schemas.microsoft.com/office/word/2018/wordml" xmlns:w16sdtdh="http://schemas.microsoft.com/office/word/2020/wordml/sdtdatahash" xmlns:w16se="http://schemas.microsoft.com/office/word/2015/wordml/symex" xmlns:wpg="http://schemas.microsoft.com/office/word/2010/wordprocessingGroup" xmlns:wpi="http://schemas.microsoft.com/office/word/2010/wordprocessingInk" xmlns:wne="http://schemas.microsoft.com/office/word/2006/wordml" xmlns:wps="http://schemas.microsoft.com/office/word/2010/wordprocessingShape" mc:Ignorable="w14 w15 w16se w16cid w16 w16cex w16sdtdh wp14">
   <w:abstractNum w:abstractNumId="0" w15:restartNumberingAfterBreak="0">
     <w:nsid w:val="FFFFFF7C"/>
     <w:multiLevelType w:val="singleLevel"/>
@@ -12850,7 +12980,7 @@
 </file>
 
 <file path=word/styles.xml><?xml version="1.0" encoding="utf-8"?>
-<w:styles xmlns:mc="http://schemas.openxmlformats.org/markup-compatibility/2006" xmlns:r="http://schemas.openxmlformats.org/officeDocument/2006/relationships" xmlns:w="http://schemas.openxmlformats.org/wordprocessingml/2006/main" xmlns:w14="http://schemas.microsoft.com/office/word/2010/wordml" xmlns:w15="http://schemas.microsoft.com/office/word/2012/wordml" xmlns:w16cex="http://schemas.microsoft.com/office/word/2018/wordml/cex" xmlns:w16cid="http://schemas.microsoft.com/office/word/2016/wordml/cid" xmlns:w16="http://schemas.microsoft.com/office/word/2018/wordml" xmlns:w16se="http://schemas.microsoft.com/office/word/2015/wordml/symex" mc:Ignorable="w14 w15 w16se w16cid w16 w16cex">
+<w:styles xmlns:mc="http://schemas.openxmlformats.org/markup-compatibility/2006" xmlns:r="http://schemas.openxmlformats.org/officeDocument/2006/relationships" xmlns:w="http://schemas.openxmlformats.org/wordprocessingml/2006/main" xmlns:w14="http://schemas.microsoft.com/office/word/2010/wordml" xmlns:w15="http://schemas.microsoft.com/office/word/2012/wordml" xmlns:w16cex="http://schemas.microsoft.com/office/word/2018/wordml/cex" xmlns:w16cid="http://schemas.microsoft.com/office/word/2016/wordml/cid" xmlns:w16="http://schemas.microsoft.com/office/word/2018/wordml" xmlns:w16sdtdh="http://schemas.microsoft.com/office/word/2020/wordml/sdtdatahash" xmlns:w16se="http://schemas.microsoft.com/office/word/2015/wordml/symex" mc:Ignorable="w14 w15 w16se w16cid w16 w16cex w16sdtdh">
   <w:docDefaults>
     <w:rPrDefault>
       <w:rPr>
@@ -12964,6 +13094,7 @@
     <w:lsdException w:name="HTML Sample" w:semiHidden="1" w:unhideWhenUsed="1"/>
     <w:lsdException w:name="HTML Typewriter" w:semiHidden="1" w:unhideWhenUsed="1"/>
     <w:lsdException w:name="HTML Variable" w:semiHidden="1" w:unhideWhenUsed="1"/>
+    <w:lsdException w:name="Normal Table" w:semiHidden="1" w:unhideWhenUsed="1"/>
     <w:lsdException w:name="annotation subject" w:semiHidden="1" w:unhideWhenUsed="1"/>
     <w:lsdException w:name="No List" w:semiHidden="1" w:unhideWhenUsed="1"/>
     <w:lsdException w:name="Outline List 1" w:semiHidden="1" w:unhideWhenUsed="1"/>
@@ -13010,8 +13141,10 @@
     <w:lsdException w:name="Table Subtle 2" w:semiHidden="1" w:unhideWhenUsed="1"/>
     <w:lsdException w:name="Table Web 1" w:semiHidden="1" w:unhideWhenUsed="1"/>
     <w:lsdException w:name="Table Web 2" w:semiHidden="1" w:unhideWhenUsed="1"/>
+    <w:lsdException w:name="Table Web 3" w:semiHidden="1" w:unhideWhenUsed="1"/>
     <w:lsdException w:name="Balloon Text" w:semiHidden="1" w:unhideWhenUsed="1"/>
     <w:lsdException w:name="Table Grid" w:uiPriority="39"/>
+    <w:lsdException w:name="Table Theme" w:semiHidden="1" w:unhideWhenUsed="1"/>
     <w:lsdException w:name="Placeholder Text" w:semiHidden="1"/>
     <w:lsdException w:name="No Spacing" w:uiPriority="19"/>
     <w:lsdException w:name="Light Shading" w:uiPriority="60"/>
